--- a/LFTC/Laborator/Tema_2_LFTC.docx
+++ b/LFTC/Laborator/Tema_2_LFTC.docx
@@ -1158,24 +1158,2698 @@
           <w:lang w:val="ro-RO"/>
         </w:rPr>
       </w:pPr>
+    </w:p>
+    <w:p>
+      <w:pPr>
+        <w:rPr>
+          <w:lang w:val="ro-RO"/>
+        </w:rPr>
+      </w:pPr>
+    </w:p>
+    <w:p>
+      <w:pPr>
+        <w:rPr>
+          <w:lang w:val="ro-RO"/>
+        </w:rPr>
+      </w:pPr>
+    </w:p>
+    <w:p>
+      <w:pPr>
+        <w:rPr>
+          <w:lang w:val="ro-RO"/>
+        </w:rPr>
+      </w:pPr>
+    </w:p>
+    <w:p>
+      <w:pPr>
+        <w:rPr>
+          <w:lang w:val="ro-RO"/>
+        </w:rPr>
+      </w:pPr>
+    </w:p>
+    <w:p>
+      <w:pPr>
+        <w:pStyle w:val="Heading1"/>
+        <w:rPr>
+          <w:lang w:val="ro-RO"/>
+        </w:rPr>
+      </w:pPr>
+      <w:r>
+        <w:rPr>
+          <w:lang w:val="ro-RO"/>
+        </w:rPr>
+        <w:lastRenderedPageBreak/>
+        <w:t>Automatul finit pentru constante intregi</w:t>
+      </w:r>
+    </w:p>
+    <w:p>
+      <w:pPr>
+        <w:rPr>
+          <w:lang w:val="ro-RO"/>
+        </w:rPr>
+      </w:pPr>
+    </w:p>
+    <w:p>
+      <w:pPr>
+        <w:rPr>
+          <w:lang w:val="ro-RO"/>
+        </w:rPr>
+      </w:pPr>
+    </w:p>
+    <w:p>
+      <w:pPr>
+        <w:rPr>
+          <w:lang w:val="ro-RO"/>
+        </w:rPr>
+      </w:pPr>
+    </w:p>
+    <w:p>
+      <w:pPr>
+        <w:rPr>
+          <w:lang w:val="ro-RO"/>
+        </w:rPr>
+      </w:pPr>
+    </w:p>
+    <w:p>
+      <w:pPr>
+        <w:rPr>
+          <w:lang w:val="ro-RO"/>
+        </w:rPr>
+      </w:pPr>
+    </w:p>
+    <w:p>
+      <w:pPr>
+        <w:rPr>
+          <w:lang w:val="ro-RO"/>
+        </w:rPr>
+      </w:pPr>
+    </w:p>
+    <w:p>
+      <w:pPr>
+        <w:rPr>
+          <w:lang w:val="ro-RO"/>
+        </w:rPr>
+      </w:pPr>
+    </w:p>
+    <w:p>
+      <w:pPr>
+        <w:pStyle w:val="Heading1"/>
+        <w:rPr>
+          <w:lang w:val="ro-RO"/>
+        </w:rPr>
+      </w:pPr>
+      <w:r>
+        <w:rPr>
+          <w:lang w:val="ro-RO"/>
+        </w:rPr>
+        <w:t>Automatul finit pentru constante string</w:t>
+      </w:r>
+    </w:p>
+    <w:p>
+      <w:pPr>
+        <w:rPr>
+          <w:lang w:val="ro-RO"/>
+        </w:rPr>
+      </w:pPr>
+      <w:r>
+        <w:rPr>
+          <w:noProof/>
+          <w:lang w:val="ro-RO"/>
+        </w:rPr>
+        <mc:AlternateContent>
+          <mc:Choice Requires="wpg">
+            <w:drawing>
+              <wp:anchor distT="0" distB="0" distL="114300" distR="114300" simplePos="0" relativeHeight="251673600" behindDoc="0" locked="0" layoutInCell="1" allowOverlap="1" wp14:anchorId="3E77028B" wp14:editId="0CE6020A">
+                <wp:simplePos x="0" y="0"/>
+                <wp:positionH relativeFrom="column">
+                  <wp:posOffset>318245</wp:posOffset>
+                </wp:positionH>
+                <wp:positionV relativeFrom="paragraph">
+                  <wp:posOffset>238346</wp:posOffset>
+                </wp:positionV>
+                <wp:extent cx="3071522" cy="743447"/>
+                <wp:effectExtent l="0" t="0" r="33655" b="38100"/>
+                <wp:wrapNone/>
+                <wp:docPr id="76" name="Group 76"/>
+                <wp:cNvGraphicFramePr/>
+                <a:graphic xmlns:a="http://schemas.openxmlformats.org/drawingml/2006/main">
+                  <a:graphicData uri="http://schemas.microsoft.com/office/word/2010/wordprocessingGroup">
+                    <wpg:wgp>
+                      <wpg:cNvGrpSpPr/>
+                      <wpg:grpSpPr>
+                        <a:xfrm>
+                          <a:off x="0" y="0"/>
+                          <a:ext cx="3071522" cy="743447"/>
+                          <a:chOff x="0" y="0"/>
+                          <a:chExt cx="3071522" cy="743447"/>
+                        </a:xfrm>
+                      </wpg:grpSpPr>
+                      <wps:wsp>
+                        <wps:cNvPr id="8" name="Text Box 8"/>
+                        <wps:cNvSpPr txBox="1"/>
+                        <wps:spPr>
+                          <a:xfrm>
+                            <a:off x="2115047" y="214686"/>
+                            <a:ext cx="278295" cy="182880"/>
+                          </a:xfrm>
+                          <a:prstGeom prst="rect">
+                            <a:avLst/>
+                          </a:prstGeom>
+                          <a:solidFill>
+                            <a:schemeClr val="lt1"/>
+                          </a:solidFill>
+                          <a:ln w="6350">
+                            <a:solidFill>
+                              <a:schemeClr val="bg1"/>
+                            </a:solidFill>
+                          </a:ln>
+                        </wps:spPr>
+                        <wps:txbx>
+                          <w:txbxContent>
+                            <w:p>
+                              <w:pPr>
+                                <w:rPr>
+                                  <w:sz w:val="56"/>
+                                  <w:szCs w:val="56"/>
+                                </w:rPr>
+                              </w:pPr>
+                              <w:r>
+                                <w:rPr>
+                                  <w:sz w:val="24"/>
+                                  <w:szCs w:val="24"/>
+                                </w:rPr>
+                                <w:t>“</w:t>
+                              </w:r>
+                            </w:p>
+                          </w:txbxContent>
+                        </wps:txbx>
+                        <wps:bodyPr rot="0" spcFirstLastPara="0" vertOverflow="overflow" horzOverflow="overflow" vert="horz" wrap="square" lIns="91440" tIns="45720" rIns="91440" bIns="45720" numCol="1" spcCol="0" rtlCol="0" fromWordArt="0" anchor="t" anchorCtr="0" forceAA="0" compatLnSpc="1">
+                          <a:prstTxWarp prst="textNoShape">
+                            <a:avLst/>
+                          </a:prstTxWarp>
+                          <a:noAutofit/>
+                        </wps:bodyPr>
+                      </wps:wsp>
+                      <wpg:grpSp>
+                        <wpg:cNvPr id="75" name="Group 75"/>
+                        <wpg:cNvGrpSpPr/>
+                        <wpg:grpSpPr>
+                          <a:xfrm>
+                            <a:off x="0" y="0"/>
+                            <a:ext cx="3071522" cy="743447"/>
+                            <a:chOff x="0" y="0"/>
+                            <a:chExt cx="3071522" cy="743447"/>
+                          </a:xfrm>
+                        </wpg:grpSpPr>
+                        <wps:wsp>
+                          <wps:cNvPr id="2" name="Oval 2"/>
+                          <wps:cNvSpPr/>
+                          <wps:spPr>
+                            <a:xfrm>
+                              <a:off x="1534601" y="286247"/>
+                              <a:ext cx="457200" cy="457200"/>
+                            </a:xfrm>
+                            <a:prstGeom prst="ellipse">
+                              <a:avLst/>
+                            </a:prstGeom>
+                          </wps:spPr>
+                          <wps:style>
+                            <a:lnRef idx="2">
+                              <a:schemeClr val="accent1">
+                                <a:shade val="50000"/>
+                              </a:schemeClr>
+                            </a:lnRef>
+                            <a:fillRef idx="1">
+                              <a:schemeClr val="accent1"/>
+                            </a:fillRef>
+                            <a:effectRef idx="0">
+                              <a:schemeClr val="accent1"/>
+                            </a:effectRef>
+                            <a:fontRef idx="minor">
+                              <a:schemeClr val="lt1"/>
+                            </a:fontRef>
+                          </wps:style>
+                          <wps:txbx>
+                            <w:txbxContent>
+                              <w:p>
+                                <w:pPr>
+                                  <w:jc w:val="center"/>
+                                </w:pPr>
+                                <w:r>
+                                  <w:t>B</w:t>
+                                </w:r>
+                              </w:p>
+                            </w:txbxContent>
+                          </wps:txbx>
+                          <wps:bodyPr rot="0" spcFirstLastPara="0" vertOverflow="overflow" horzOverflow="overflow" vert="horz" wrap="square" lIns="91440" tIns="45720" rIns="91440" bIns="45720" numCol="1" spcCol="0" rtlCol="0" fromWordArt="0" anchor="ctr" anchorCtr="0" forceAA="0" compatLnSpc="1">
+                            <a:prstTxWarp prst="textNoShape">
+                              <a:avLst/>
+                            </a:prstTxWarp>
+                            <a:noAutofit/>
+                          </wps:bodyPr>
+                        </wps:wsp>
+                        <wps:wsp>
+                          <wps:cNvPr id="3" name="Oval 3"/>
+                          <wps:cNvSpPr/>
+                          <wps:spPr>
+                            <a:xfrm>
+                              <a:off x="2614322" y="284591"/>
+                              <a:ext cx="457200" cy="457200"/>
+                            </a:xfrm>
+                            <a:prstGeom prst="ellipse">
+                              <a:avLst/>
+                            </a:prstGeom>
+                            <a:ln w="76200"/>
+                          </wps:spPr>
+                          <wps:style>
+                            <a:lnRef idx="2">
+                              <a:schemeClr val="accent1">
+                                <a:shade val="50000"/>
+                              </a:schemeClr>
+                            </a:lnRef>
+                            <a:fillRef idx="1">
+                              <a:schemeClr val="accent1"/>
+                            </a:fillRef>
+                            <a:effectRef idx="0">
+                              <a:schemeClr val="accent1"/>
+                            </a:effectRef>
+                            <a:fontRef idx="minor">
+                              <a:schemeClr val="lt1"/>
+                            </a:fontRef>
+                          </wps:style>
+                          <wps:txbx>
+                            <w:txbxContent>
+                              <w:p>
+                                <w:pPr>
+                                  <w:jc w:val="center"/>
+                                </w:pPr>
+                                <w:r>
+                                  <w:t>C</w:t>
+                                </w:r>
+                              </w:p>
+                            </w:txbxContent>
+                          </wps:txbx>
+                          <wps:bodyPr rot="0" spcFirstLastPara="0" vertOverflow="overflow" horzOverflow="overflow" vert="horz" wrap="square" lIns="91440" tIns="45720" rIns="91440" bIns="45720" numCol="1" spcCol="0" rtlCol="0" fromWordArt="0" anchor="ctr" anchorCtr="0" forceAA="0" compatLnSpc="1">
+                            <a:prstTxWarp prst="textNoShape">
+                              <a:avLst/>
+                            </a:prstTxWarp>
+                            <a:noAutofit/>
+                          </wps:bodyPr>
+                        </wps:wsp>
+                        <wps:wsp>
+                          <wps:cNvPr id="5" name="Straight Arrow Connector 5"/>
+                          <wps:cNvCnPr/>
+                          <wps:spPr>
+                            <a:xfrm flipV="1">
+                              <a:off x="1868556" y="513522"/>
+                              <a:ext cx="731520" cy="9045"/>
+                            </a:xfrm>
+                            <a:prstGeom prst="straightConnector1">
+                              <a:avLst/>
+                            </a:prstGeom>
+                            <a:ln>
+                              <a:tailEnd type="triangle"/>
+                            </a:ln>
+                          </wps:spPr>
+                          <wps:style>
+                            <a:lnRef idx="1">
+                              <a:schemeClr val="accent1"/>
+                            </a:lnRef>
+                            <a:fillRef idx="0">
+                              <a:schemeClr val="accent1"/>
+                            </a:fillRef>
+                            <a:effectRef idx="0">
+                              <a:schemeClr val="accent1"/>
+                            </a:effectRef>
+                            <a:fontRef idx="minor">
+                              <a:schemeClr val="tx1"/>
+                            </a:fontRef>
+                          </wps:style>
+                          <wps:bodyPr/>
+                        </wps:wsp>
+                        <wpg:grpSp>
+                          <wpg:cNvPr id="13" name="Group 13"/>
+                          <wpg:cNvGrpSpPr/>
+                          <wpg:grpSpPr>
+                            <a:xfrm>
+                              <a:off x="1517042" y="0"/>
+                              <a:ext cx="567717" cy="452893"/>
+                              <a:chOff x="0" y="0"/>
+                              <a:chExt cx="696927" cy="452893"/>
+                            </a:xfrm>
+                          </wpg:grpSpPr>
+                          <wps:wsp>
+                            <wps:cNvPr id="10" name="Freeform: Shape 10"/>
+                            <wps:cNvSpPr/>
+                            <wps:spPr>
+                              <a:xfrm>
+                                <a:off x="17560" y="0"/>
+                                <a:ext cx="679367" cy="395118"/>
+                              </a:xfrm>
+                              <a:custGeom>
+                                <a:avLst/>
+                                <a:gdLst>
+                                  <a:gd name="connsiteX0" fmla="*/ 247387 w 322541"/>
+                                  <a:gd name="connsiteY0" fmla="*/ 395118 h 395118"/>
+                                  <a:gd name="connsiteX1" fmla="*/ 310998 w 322541"/>
+                                  <a:gd name="connsiteY1" fmla="*/ 45260 h 395118"/>
+                                  <a:gd name="connsiteX2" fmla="*/ 40653 w 322541"/>
+                                  <a:gd name="connsiteY2" fmla="*/ 37309 h 395118"/>
+                                  <a:gd name="connsiteX3" fmla="*/ 897 w 322541"/>
+                                  <a:gd name="connsiteY3" fmla="*/ 347410 h 395118"/>
+                                  <a:gd name="connsiteX4" fmla="*/ 16799 w 322541"/>
+                                  <a:gd name="connsiteY4" fmla="*/ 355361 h 395118"/>
+                                </a:gdLst>
+                                <a:ahLst/>
+                                <a:cxnLst>
+                                  <a:cxn ang="0">
+                                    <a:pos x="connsiteX0" y="connsiteY0"/>
+                                  </a:cxn>
+                                  <a:cxn ang="0">
+                                    <a:pos x="connsiteX1" y="connsiteY1"/>
+                                  </a:cxn>
+                                  <a:cxn ang="0">
+                                    <a:pos x="connsiteX2" y="connsiteY2"/>
+                                  </a:cxn>
+                                  <a:cxn ang="0">
+                                    <a:pos x="connsiteX3" y="connsiteY3"/>
+                                  </a:cxn>
+                                  <a:cxn ang="0">
+                                    <a:pos x="connsiteX4" y="connsiteY4"/>
+                                  </a:cxn>
+                                </a:cxnLst>
+                                <a:rect l="l" t="t" r="r" b="b"/>
+                                <a:pathLst>
+                                  <a:path w="322541" h="395118">
+                                    <a:moveTo>
+                                      <a:pt x="247387" y="395118"/>
+                                    </a:moveTo>
+                                    <a:cubicBezTo>
+                                      <a:pt x="296420" y="250006"/>
+                                      <a:pt x="345454" y="104895"/>
+                                      <a:pt x="310998" y="45260"/>
+                                    </a:cubicBezTo>
+                                    <a:cubicBezTo>
+                                      <a:pt x="276542" y="-14375"/>
+                                      <a:pt x="92336" y="-13049"/>
+                                      <a:pt x="40653" y="37309"/>
+                                    </a:cubicBezTo>
+                                    <a:cubicBezTo>
+                                      <a:pt x="-11030" y="87667"/>
+                                      <a:pt x="4873" y="294401"/>
+                                      <a:pt x="897" y="347410"/>
+                                    </a:cubicBezTo>
+                                    <a:cubicBezTo>
+                                      <a:pt x="-3079" y="400419"/>
+                                      <a:pt x="6860" y="377890"/>
+                                      <a:pt x="16799" y="355361"/>
+                                    </a:cubicBezTo>
+                                  </a:path>
+                                </a:pathLst>
+                              </a:custGeom>
+                            </wps:spPr>
+                            <wps:style>
+                              <a:lnRef idx="1">
+                                <a:schemeClr val="accent1"/>
+                              </a:lnRef>
+                              <a:fillRef idx="0">
+                                <a:schemeClr val="accent1"/>
+                              </a:fillRef>
+                              <a:effectRef idx="0">
+                                <a:schemeClr val="accent1"/>
+                              </a:effectRef>
+                              <a:fontRef idx="minor">
+                                <a:schemeClr val="tx1"/>
+                              </a:fontRef>
+                            </wps:style>
+                            <wps:txbx>
+                              <w:txbxContent>
+                                <w:p>
+                                  <w:pPr>
+                                    <w:jc w:val="center"/>
+                                    <w:rPr>
+                                      <w:sz w:val="18"/>
+                                      <w:szCs w:val="18"/>
+                                    </w:rPr>
+                                  </w:pPr>
+                                  <w:proofErr w:type="spellStart"/>
+                                  <w:r>
+                                    <w:rPr>
+                                      <w:sz w:val="24"/>
+                                      <w:szCs w:val="24"/>
+                                    </w:rPr>
+                                    <w:t>orice</w:t>
+                                  </w:r>
+                                  <w:proofErr w:type="spellEnd"/>
+                                </w:p>
+                              </w:txbxContent>
+                            </wps:txbx>
+                            <wps:bodyPr rot="0" spcFirstLastPara="0" vertOverflow="overflow" horzOverflow="overflow" vert="horz" wrap="square" lIns="91440" tIns="45720" rIns="91440" bIns="45720" numCol="1" spcCol="0" rtlCol="0" fromWordArt="0" anchor="ctr" anchorCtr="0" forceAA="0" compatLnSpc="1">
+                              <a:prstTxWarp prst="textNoShape">
+                                <a:avLst/>
+                              </a:prstTxWarp>
+                              <a:noAutofit/>
+                            </wps:bodyPr>
+                          </wps:wsp>
+                          <wps:wsp>
+                            <wps:cNvPr id="11" name="Straight Arrow Connector 11"/>
+                            <wps:cNvCnPr/>
+                            <wps:spPr>
+                              <a:xfrm>
+                                <a:off x="0" y="286247"/>
+                                <a:ext cx="45719" cy="166646"/>
+                              </a:xfrm>
+                              <a:prstGeom prst="straightConnector1">
+                                <a:avLst/>
+                              </a:prstGeom>
+                              <a:ln>
+                                <a:tailEnd type="triangle"/>
+                              </a:ln>
+                            </wps:spPr>
+                            <wps:style>
+                              <a:lnRef idx="1">
+                                <a:schemeClr val="accent1"/>
+                              </a:lnRef>
+                              <a:fillRef idx="0">
+                                <a:schemeClr val="accent1"/>
+                              </a:fillRef>
+                              <a:effectRef idx="0">
+                                <a:schemeClr val="accent1"/>
+                              </a:effectRef>
+                              <a:fontRef idx="minor">
+                                <a:schemeClr val="tx1"/>
+                              </a:fontRef>
+                            </wps:style>
+                            <wps:bodyPr/>
+                          </wps:wsp>
+                        </wpg:grpSp>
+                        <wpg:grpSp>
+                          <wpg:cNvPr id="23" name="Group 23"/>
+                          <wpg:cNvGrpSpPr/>
+                          <wpg:grpSpPr>
+                            <a:xfrm>
+                              <a:off x="437321" y="238540"/>
+                              <a:ext cx="1121025" cy="504907"/>
+                              <a:chOff x="0" y="0"/>
+                              <a:chExt cx="1121025" cy="504907"/>
+                            </a:xfrm>
+                          </wpg:grpSpPr>
+                          <wps:wsp>
+                            <wps:cNvPr id="6" name="Text Box 6"/>
+                            <wps:cNvSpPr txBox="1"/>
+                            <wps:spPr>
+                              <a:xfrm>
+                                <a:off x="540689" y="0"/>
+                                <a:ext cx="278295" cy="182880"/>
+                              </a:xfrm>
+                              <a:prstGeom prst="rect">
+                                <a:avLst/>
+                              </a:prstGeom>
+                              <a:solidFill>
+                                <a:schemeClr val="lt1"/>
+                              </a:solidFill>
+                              <a:ln w="6350">
+                                <a:solidFill>
+                                  <a:schemeClr val="bg1"/>
+                                </a:solidFill>
+                              </a:ln>
+                            </wps:spPr>
+                            <wps:txbx>
+                              <w:txbxContent>
+                                <w:p>
+                                  <w:pPr>
+                                    <w:rPr>
+                                      <w:sz w:val="56"/>
+                                      <w:szCs w:val="56"/>
+                                    </w:rPr>
+                                  </w:pPr>
+                                  <w:r>
+                                    <w:rPr>
+                                      <w:sz w:val="24"/>
+                                      <w:szCs w:val="24"/>
+                                    </w:rPr>
+                                    <w:t>“</w:t>
+                                  </w:r>
+                                </w:p>
+                              </w:txbxContent>
+                            </wps:txbx>
+                            <wps:bodyPr rot="0" spcFirstLastPara="0" vertOverflow="overflow" horzOverflow="overflow" vert="horz" wrap="square" lIns="91440" tIns="45720" rIns="91440" bIns="45720" numCol="1" spcCol="0" rtlCol="0" fromWordArt="0" anchor="t" anchorCtr="0" forceAA="0" compatLnSpc="1">
+                              <a:prstTxWarp prst="textNoShape">
+                                <a:avLst/>
+                              </a:prstTxWarp>
+                              <a:noAutofit/>
+                            </wps:bodyPr>
+                          </wps:wsp>
+                          <wpg:grpSp>
+                            <wpg:cNvPr id="14" name="Group 14"/>
+                            <wpg:cNvGrpSpPr/>
+                            <wpg:grpSpPr>
+                              <a:xfrm>
+                                <a:off x="0" y="47707"/>
+                                <a:ext cx="1121025" cy="457200"/>
+                                <a:chOff x="0" y="0"/>
+                                <a:chExt cx="1121025" cy="457200"/>
+                              </a:xfrm>
+                            </wpg:grpSpPr>
+                            <wps:wsp>
+                              <wps:cNvPr id="1" name="Oval 1"/>
+                              <wps:cNvSpPr/>
+                              <wps:spPr>
+                                <a:xfrm>
+                                  <a:off x="0" y="0"/>
+                                  <a:ext cx="457200" cy="457200"/>
+                                </a:xfrm>
+                                <a:prstGeom prst="ellipse">
+                                  <a:avLst/>
+                                </a:prstGeom>
+                              </wps:spPr>
+                              <wps:style>
+                                <a:lnRef idx="2">
+                                  <a:schemeClr val="accent1">
+                                    <a:shade val="50000"/>
+                                  </a:schemeClr>
+                                </a:lnRef>
+                                <a:fillRef idx="1">
+                                  <a:schemeClr val="accent1"/>
+                                </a:fillRef>
+                                <a:effectRef idx="0">
+                                  <a:schemeClr val="accent1"/>
+                                </a:effectRef>
+                                <a:fontRef idx="minor">
+                                  <a:schemeClr val="lt1"/>
+                                </a:fontRef>
+                              </wps:style>
+                              <wps:txbx>
+                                <w:txbxContent>
+                                  <w:p>
+                                    <w:pPr>
+                                      <w:jc w:val="center"/>
+                                    </w:pPr>
+                                    <w:r>
+                                      <w:t>A</w:t>
+                                    </w:r>
+                                  </w:p>
+                                  <w:p>
+                                    <w:pPr>
+                                      <w:jc w:val="center"/>
+                                    </w:pPr>
+                                  </w:p>
+                                </w:txbxContent>
+                              </wps:txbx>
+                              <wps:bodyPr rot="0" spcFirstLastPara="0" vertOverflow="overflow" horzOverflow="overflow" vert="horz" wrap="square" lIns="91440" tIns="45720" rIns="91440" bIns="45720" numCol="1" spcCol="0" rtlCol="0" fromWordArt="0" anchor="ctr" anchorCtr="0" forceAA="0" compatLnSpc="1">
+                                <a:prstTxWarp prst="textNoShape">
+                                  <a:avLst/>
+                                </a:prstTxWarp>
+                                <a:noAutofit/>
+                              </wps:bodyPr>
+                            </wps:wsp>
+                            <wps:wsp>
+                              <wps:cNvPr id="4" name="Straight Arrow Connector 4" descr="dfghd"/>
+                              <wps:cNvCnPr/>
+                              <wps:spPr>
+                                <a:xfrm flipV="1">
+                                  <a:off x="341907" y="219324"/>
+                                  <a:ext cx="779118" cy="9045"/>
+                                </a:xfrm>
+                                <a:prstGeom prst="straightConnector1">
+                                  <a:avLst/>
+                                </a:prstGeom>
+                                <a:ln>
+                                  <a:tailEnd type="triangle"/>
+                                </a:ln>
+                              </wps:spPr>
+                              <wps:style>
+                                <a:lnRef idx="1">
+                                  <a:schemeClr val="accent1"/>
+                                </a:lnRef>
+                                <a:fillRef idx="0">
+                                  <a:schemeClr val="accent1"/>
+                                </a:fillRef>
+                                <a:effectRef idx="0">
+                                  <a:schemeClr val="accent1"/>
+                                </a:effectRef>
+                                <a:fontRef idx="minor">
+                                  <a:schemeClr val="tx1"/>
+                                </a:fontRef>
+                              </wps:style>
+                              <wps:bodyPr/>
+                            </wps:wsp>
+                          </wpg:grpSp>
+                        </wpg:grpSp>
+                        <wps:wsp>
+                          <wps:cNvPr id="18" name="Straight Arrow Connector 18"/>
+                          <wps:cNvCnPr/>
+                          <wps:spPr>
+                            <a:xfrm>
+                              <a:off x="0" y="95416"/>
+                              <a:ext cx="469127" cy="326004"/>
+                            </a:xfrm>
+                            <a:prstGeom prst="straightConnector1">
+                              <a:avLst/>
+                            </a:prstGeom>
+                            <a:ln>
+                              <a:tailEnd type="triangle"/>
+                            </a:ln>
+                          </wps:spPr>
+                          <wps:style>
+                            <a:lnRef idx="1">
+                              <a:schemeClr val="accent1"/>
+                            </a:lnRef>
+                            <a:fillRef idx="0">
+                              <a:schemeClr val="accent1"/>
+                            </a:fillRef>
+                            <a:effectRef idx="0">
+                              <a:schemeClr val="accent1"/>
+                            </a:effectRef>
+                            <a:fontRef idx="minor">
+                              <a:schemeClr val="tx1"/>
+                            </a:fontRef>
+                          </wps:style>
+                          <wps:bodyPr/>
+                        </wps:wsp>
+                      </wpg:grpSp>
+                    </wpg:wgp>
+                  </a:graphicData>
+                </a:graphic>
+              </wp:anchor>
+            </w:drawing>
+          </mc:Choice>
+          <mc:Fallback>
+            <w:pict>
+              <v:group w14:anchorId="3E77028B" id="Group 76" o:spid="_x0000_s1026" style="position:absolute;margin-left:25.05pt;margin-top:18.75pt;width:241.85pt;height:58.55pt;z-index:251673600" coordsize="30715,7434" o:gfxdata="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">
+                <v:shapetype id="_x0000_t202" coordsize="21600,21600" o:spt="202" path="m,l,21600r21600,l21600,xe">
+                  <v:stroke joinstyle="miter"/>
+                  <v:path gradientshapeok="t" o:connecttype="rect"/>
+                </v:shapetype>
+                <v:shape id="Text Box 8" o:spid="_x0000_s1027" type="#_x0000_t202" style="position:absolute;left:21150;top:2146;width:2783;height:1829;visibility:visible;mso-wrap-style:square;v-text-anchor:top" o:gfxdata="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" fillcolor="white [3201]" strokecolor="white [3212]" strokeweight=".5pt">
+                  <v:textbox>
+                    <w:txbxContent>
+                      <w:p>
+                        <w:pPr>
+                          <w:rPr>
+                            <w:sz w:val="56"/>
+                            <w:szCs w:val="56"/>
+                          </w:rPr>
+                        </w:pPr>
+                        <w:r>
+                          <w:rPr>
+                            <w:sz w:val="24"/>
+                            <w:szCs w:val="24"/>
+                          </w:rPr>
+                          <w:t>“</w:t>
+                        </w:r>
+                      </w:p>
+                    </w:txbxContent>
+                  </v:textbox>
+                </v:shape>
+                <v:group id="Group 75" o:spid="_x0000_s1028" style="position:absolute;width:30715;height:7434" coordsize="30715,7434" o:gfxdata="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">
+                  <v:oval id="Oval 2" o:spid="_x0000_s1029" style="position:absolute;left:15346;top:2862;width:4572;height:4572;visibility:visible;mso-wrap-style:square;v-text-anchor:middle" o:gfxdata="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" fillcolor="#4472c4 [3204]" strokecolor="#1f3763 [1604]" strokeweight="1pt">
+                    <v:stroke joinstyle="miter"/>
+                    <v:textbox>
+                      <w:txbxContent>
+                        <w:p>
+                          <w:pPr>
+                            <w:jc w:val="center"/>
+                          </w:pPr>
+                          <w:r>
+                            <w:t>B</w:t>
+                          </w:r>
+                        </w:p>
+                      </w:txbxContent>
+                    </v:textbox>
+                  </v:oval>
+                  <v:oval id="Oval 3" o:spid="_x0000_s1030" style="position:absolute;left:26143;top:2845;width:4572;height:4572;visibility:visible;mso-wrap-style:square;v-text-anchor:middle" o:gfxdata="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" fillcolor="#4472c4 [3204]" strokecolor="#1f3763 [1604]" strokeweight="6pt">
+                    <v:stroke joinstyle="miter"/>
+                    <v:textbox>
+                      <w:txbxContent>
+                        <w:p>
+                          <w:pPr>
+                            <w:jc w:val="center"/>
+                          </w:pPr>
+                          <w:r>
+                            <w:t>C</w:t>
+                          </w:r>
+                        </w:p>
+                      </w:txbxContent>
+                    </v:textbox>
+                  </v:oval>
+                  <v:shapetype id="_x0000_t32" coordsize="21600,21600" o:spt="32" o:oned="t" path="m,l21600,21600e" filled="f">
+                    <v:path arrowok="t" fillok="f" o:connecttype="none"/>
+                    <o:lock v:ext="edit" shapetype="t"/>
+                  </v:shapetype>
+                  <v:shape id="Straight Arrow Connector 5" o:spid="_x0000_s1031" type="#_x0000_t32" style="position:absolute;left:18685;top:5135;width:7315;height:90;flip:y;visibility:visible;mso-wrap-style:square" o:connectortype="straight" o:gfxdata="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" strokecolor="#4472c4 [3204]" strokeweight=".5pt">
+                    <v:stroke endarrow="block" joinstyle="miter"/>
+                  </v:shape>
+                  <v:group id="Group 13" o:spid="_x0000_s1032" style="position:absolute;left:15170;width:5677;height:4528" coordsize="6969,4528" o:gfxdata="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">
+                    <v:shape id="Freeform: Shape 10" o:spid="_x0000_s1033" style="position:absolute;left:175;width:6794;height:3951;visibility:visible;mso-wrap-style:square;v-text-anchor:middle" coordsize="322541,395118" o:spt="100" o:gfxdata="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" adj="-11796480,,5400" path="m247387,395118c296420,250006,345454,104895,310998,45260,276542,-14375,92336,-13049,40653,37309,-11030,87667,4873,294401,897,347410v-3976,53009,5963,30480,15902,7951e" filled="f" strokecolor="#4472c4 [3204]" strokeweight=".5pt">
+                      <v:stroke joinstyle="miter"/>
+                      <v:formulas/>
+                      <v:path arrowok="t" o:connecttype="custom" o:connectlocs="521070,395118;655054,45260;85627,37309;1889,347410;35384,355361" o:connectangles="0,0,0,0,0" textboxrect="0,0,322541,395118"/>
+                      <v:textbox>
+                        <w:txbxContent>
+                          <w:p>
+                            <w:pPr>
+                              <w:jc w:val="center"/>
+                              <w:rPr>
+                                <w:sz w:val="18"/>
+                                <w:szCs w:val="18"/>
+                              </w:rPr>
+                            </w:pPr>
+                            <w:proofErr w:type="spellStart"/>
+                            <w:r>
+                              <w:rPr>
+                                <w:sz w:val="24"/>
+                                <w:szCs w:val="24"/>
+                              </w:rPr>
+                              <w:t>orice</w:t>
+                            </w:r>
+                            <w:proofErr w:type="spellEnd"/>
+                          </w:p>
+                        </w:txbxContent>
+                      </v:textbox>
+                    </v:shape>
+                    <v:shape id="Straight Arrow Connector 11" o:spid="_x0000_s1034" type="#_x0000_t32" style="position:absolute;top:2862;width:457;height:1666;visibility:visible;mso-wrap-style:square" o:connectortype="straight" o:gfxdata="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" strokecolor="#4472c4 [3204]" strokeweight=".5pt">
+                      <v:stroke endarrow="block" joinstyle="miter"/>
+                    </v:shape>
+                  </v:group>
+                  <v:group id="Group 23" o:spid="_x0000_s1035" style="position:absolute;left:4373;top:2385;width:11210;height:5049" coordsize="11210,5049" o:gfxdata="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">
+                    <v:shape id="Text Box 6" o:spid="_x0000_s1036" type="#_x0000_t202" style="position:absolute;left:5406;width:2783;height:1828;visibility:visible;mso-wrap-style:square;v-text-anchor:top" o:gfxdata="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" fillcolor="white [3201]" strokecolor="white [3212]" strokeweight=".5pt">
+                      <v:textbox>
+                        <w:txbxContent>
+                          <w:p>
+                            <w:pPr>
+                              <w:rPr>
+                                <w:sz w:val="56"/>
+                                <w:szCs w:val="56"/>
+                              </w:rPr>
+                            </w:pPr>
+                            <w:r>
+                              <w:rPr>
+                                <w:sz w:val="24"/>
+                                <w:szCs w:val="24"/>
+                              </w:rPr>
+                              <w:t>“</w:t>
+                            </w:r>
+                          </w:p>
+                        </w:txbxContent>
+                      </v:textbox>
+                    </v:shape>
+                    <v:group id="Group 14" o:spid="_x0000_s1037" style="position:absolute;top:477;width:11210;height:4572" coordsize="11210,4572" o:gfxdata="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">
+                      <v:oval id="Oval 1" o:spid="_x0000_s1038" style="position:absolute;width:4572;height:4572;visibility:visible;mso-wrap-style:square;v-text-anchor:middle" o:gfxdata="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" fillcolor="#4472c4 [3204]" strokecolor="#1f3763 [1604]" strokeweight="1pt">
+                        <v:stroke joinstyle="miter"/>
+                        <v:textbox>
+                          <w:txbxContent>
+                            <w:p>
+                              <w:pPr>
+                                <w:jc w:val="center"/>
+                              </w:pPr>
+                              <w:r>
+                                <w:t>A</w:t>
+                              </w:r>
+                            </w:p>
+                            <w:p>
+                              <w:pPr>
+                                <w:jc w:val="center"/>
+                              </w:pPr>
+                            </w:p>
+                          </w:txbxContent>
+                        </v:textbox>
+                      </v:oval>
+                      <v:shape id="Straight Arrow Connector 4" o:spid="_x0000_s1039" type="#_x0000_t32" alt="dfghd" style="position:absolute;left:3419;top:2193;width:7791;height:90;flip:y;visibility:visible;mso-wrap-style:square" o:connectortype="straight" o:gfxdata="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" strokecolor="#4472c4 [3204]" strokeweight=".5pt">
+                        <v:stroke endarrow="block" joinstyle="miter"/>
+                      </v:shape>
+                    </v:group>
+                  </v:group>
+                  <v:shape id="Straight Arrow Connector 18" o:spid="_x0000_s1040" type="#_x0000_t32" style="position:absolute;top:954;width:4691;height:3260;visibility:visible;mso-wrap-style:square" o:connectortype="straight" o:gfxdata="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" strokecolor="#4472c4 [3204]" strokeweight=".5pt">
+                    <v:stroke endarrow="block" joinstyle="miter"/>
+                  </v:shape>
+                </v:group>
+              </v:group>
+            </w:pict>
+          </mc:Fallback>
+        </mc:AlternateContent>
+      </w:r>
+    </w:p>
+    <w:p>
+      <w:pPr>
+        <w:rPr>
+          <w:lang w:val="ro-RO"/>
+        </w:rPr>
+      </w:pPr>
+    </w:p>
+    <w:p>
+      <w:pPr>
+        <w:rPr>
+          <w:lang w:val="ro-RO"/>
+        </w:rPr>
+      </w:pPr>
+    </w:p>
+    <w:p>
+      <w:pPr>
+        <w:pStyle w:val="Heading1"/>
+        <w:rPr>
+          <w:lang w:val="ro-RO"/>
+        </w:rPr>
+      </w:pPr>
+    </w:p>
+    <w:p>
+      <w:pPr>
+        <w:pStyle w:val="Heading1"/>
+        <w:rPr>
+          <w:lang w:val="ro-RO"/>
+        </w:rPr>
+      </w:pPr>
+      <w:r>
+        <w:rPr>
+          <w:lang w:val="ro-RO"/>
+        </w:rPr>
+        <w:t>Automatul finit pentru identificatori</w:t>
+      </w:r>
+    </w:p>
+    <w:p>
+      <w:pPr>
+        <w:rPr>
+          <w:lang w:val="ro-RO"/>
+        </w:rPr>
+      </w:pPr>
       <w:bookmarkStart w:id="0" w:name="_GoBack"/>
       <w:bookmarkEnd w:id="0"/>
-    </w:p>
-    <w:p>
-      <w:pPr>
-        <w:rPr>
-          <w:b/>
-          <w:bCs/>
-          <w:lang w:val="ro-RO"/>
-        </w:rPr>
-      </w:pPr>
-    </w:p>
-    <w:p>
-      <w:pPr>
-        <w:rPr>
-          <w:lang w:val="ro-RO"/>
-        </w:rPr>
-      </w:pPr>
+      <w:r>
+        <w:rPr>
+          <w:noProof/>
+          <w:lang w:val="ro-RO"/>
+        </w:rPr>
+        <mc:AlternateContent>
+          <mc:Choice Requires="wpg">
+            <w:drawing>
+              <wp:anchor distT="0" distB="0" distL="114300" distR="114300" simplePos="0" relativeHeight="251695104" behindDoc="0" locked="0" layoutInCell="1" allowOverlap="1" wp14:anchorId="2CF79CC9" wp14:editId="4B4D1F51">
+                <wp:simplePos x="0" y="0"/>
+                <wp:positionH relativeFrom="margin">
+                  <wp:align>left</wp:align>
+                </wp:positionH>
+                <wp:positionV relativeFrom="paragraph">
+                  <wp:posOffset>217490</wp:posOffset>
+                </wp:positionV>
+                <wp:extent cx="5025821" cy="3741014"/>
+                <wp:effectExtent l="0" t="0" r="41910" b="31115"/>
+                <wp:wrapNone/>
+                <wp:docPr id="77" name="Group 77"/>
+                <wp:cNvGraphicFramePr/>
+                <a:graphic xmlns:a="http://schemas.openxmlformats.org/drawingml/2006/main">
+                  <a:graphicData uri="http://schemas.microsoft.com/office/word/2010/wordprocessingGroup">
+                    <wpg:wgp>
+                      <wpg:cNvGrpSpPr/>
+                      <wpg:grpSpPr>
+                        <a:xfrm>
+                          <a:off x="0" y="0"/>
+                          <a:ext cx="5025821" cy="3741014"/>
+                          <a:chOff x="0" y="0"/>
+                          <a:chExt cx="5025821" cy="3741014"/>
+                        </a:xfrm>
+                      </wpg:grpSpPr>
+                      <wps:wsp>
+                        <wps:cNvPr id="19" name="Straight Arrow Connector 19"/>
+                        <wps:cNvCnPr/>
+                        <wps:spPr>
+                          <a:xfrm>
+                            <a:off x="0" y="0"/>
+                            <a:ext cx="469127" cy="326004"/>
+                          </a:xfrm>
+                          <a:prstGeom prst="straightConnector1">
+                            <a:avLst/>
+                          </a:prstGeom>
+                          <a:ln>
+                            <a:tailEnd type="triangle"/>
+                          </a:ln>
+                        </wps:spPr>
+                        <wps:style>
+                          <a:lnRef idx="1">
+                            <a:schemeClr val="accent1"/>
+                          </a:lnRef>
+                          <a:fillRef idx="0">
+                            <a:schemeClr val="accent1"/>
+                          </a:fillRef>
+                          <a:effectRef idx="0">
+                            <a:schemeClr val="accent1"/>
+                          </a:effectRef>
+                          <a:fontRef idx="minor">
+                            <a:schemeClr val="tx1"/>
+                          </a:fontRef>
+                        </wps:style>
+                        <wps:bodyPr/>
+                      </wps:wsp>
+                      <wpg:grpSp>
+                        <wpg:cNvPr id="24" name="Group 24"/>
+                        <wpg:cNvGrpSpPr/>
+                        <wpg:grpSpPr>
+                          <a:xfrm>
+                            <a:off x="453224" y="166978"/>
+                            <a:ext cx="1152939" cy="504825"/>
+                            <a:chOff x="0" y="-1"/>
+                            <a:chExt cx="1153196" cy="504908"/>
+                          </a:xfrm>
+                        </wpg:grpSpPr>
+                        <wps:wsp>
+                          <wps:cNvPr id="25" name="Text Box 25"/>
+                          <wps:cNvSpPr txBox="1"/>
+                          <wps:spPr>
+                            <a:xfrm>
+                              <a:off x="492982" y="-1"/>
+                              <a:ext cx="660214" cy="254441"/>
+                            </a:xfrm>
+                            <a:prstGeom prst="rect">
+                              <a:avLst/>
+                            </a:prstGeom>
+                            <a:solidFill>
+                              <a:schemeClr val="lt1"/>
+                            </a:solidFill>
+                            <a:ln w="6350">
+                              <a:solidFill>
+                                <a:schemeClr val="bg1"/>
+                              </a:solidFill>
+                            </a:ln>
+                          </wps:spPr>
+                          <wps:txbx>
+                            <w:txbxContent>
+                              <w:p>
+                                <w:r>
+                                  <w:t>a-</w:t>
+                                </w:r>
+                                <w:proofErr w:type="spellStart"/>
+                                <w:r>
+                                  <w:t>zA</w:t>
+                                </w:r>
+                                <w:proofErr w:type="spellEnd"/>
+                                <w:r>
+                                  <w:t>-Z</w:t>
+                                </w:r>
+                                <w:r>
+                                  <w:t>_</w:t>
+                                </w:r>
+                              </w:p>
+                              <w:p>
+                                <w:pPr>
+                                  <w:rPr>
+                                    <w:sz w:val="20"/>
+                                    <w:szCs w:val="20"/>
+                                  </w:rPr>
+                                </w:pPr>
+                              </w:p>
+                            </w:txbxContent>
+                          </wps:txbx>
+                          <wps:bodyPr rot="0" spcFirstLastPara="0" vertOverflow="overflow" horzOverflow="overflow" vert="horz" wrap="square" lIns="91440" tIns="45720" rIns="91440" bIns="45720" numCol="1" spcCol="0" rtlCol="0" fromWordArt="0" anchor="t" anchorCtr="0" forceAA="0" compatLnSpc="1">
+                            <a:prstTxWarp prst="textNoShape">
+                              <a:avLst/>
+                            </a:prstTxWarp>
+                            <a:noAutofit/>
+                          </wps:bodyPr>
+                        </wps:wsp>
+                        <wpg:grpSp>
+                          <wpg:cNvPr id="26" name="Group 26"/>
+                          <wpg:cNvGrpSpPr/>
+                          <wpg:grpSpPr>
+                            <a:xfrm>
+                              <a:off x="0" y="47707"/>
+                              <a:ext cx="1121025" cy="457200"/>
+                              <a:chOff x="0" y="0"/>
+                              <a:chExt cx="1121025" cy="457200"/>
+                            </a:xfrm>
+                          </wpg:grpSpPr>
+                          <wps:wsp>
+                            <wps:cNvPr id="27" name="Oval 27"/>
+                            <wps:cNvSpPr/>
+                            <wps:spPr>
+                              <a:xfrm>
+                                <a:off x="0" y="0"/>
+                                <a:ext cx="457200" cy="457200"/>
+                              </a:xfrm>
+                              <a:prstGeom prst="ellipse">
+                                <a:avLst/>
+                              </a:prstGeom>
+                            </wps:spPr>
+                            <wps:style>
+                              <a:lnRef idx="2">
+                                <a:schemeClr val="accent1">
+                                  <a:shade val="50000"/>
+                                </a:schemeClr>
+                              </a:lnRef>
+                              <a:fillRef idx="1">
+                                <a:schemeClr val="accent1"/>
+                              </a:fillRef>
+                              <a:effectRef idx="0">
+                                <a:schemeClr val="accent1"/>
+                              </a:effectRef>
+                              <a:fontRef idx="minor">
+                                <a:schemeClr val="lt1"/>
+                              </a:fontRef>
+                            </wps:style>
+                            <wps:txbx>
+                              <w:txbxContent>
+                                <w:p>
+                                  <w:pPr>
+                                    <w:jc w:val="center"/>
+                                  </w:pPr>
+                                  <w:r>
+                                    <w:t>A</w:t>
+                                  </w:r>
+                                </w:p>
+                                <w:p>
+                                  <w:pPr>
+                                    <w:jc w:val="center"/>
+                                  </w:pPr>
+                                </w:p>
+                              </w:txbxContent>
+                            </wps:txbx>
+                            <wps:bodyPr rot="0" spcFirstLastPara="0" vertOverflow="overflow" horzOverflow="overflow" vert="horz" wrap="square" lIns="91440" tIns="45720" rIns="91440" bIns="45720" numCol="1" spcCol="0" rtlCol="0" fromWordArt="0" anchor="ctr" anchorCtr="0" forceAA="0" compatLnSpc="1">
+                              <a:prstTxWarp prst="textNoShape">
+                                <a:avLst/>
+                              </a:prstTxWarp>
+                              <a:noAutofit/>
+                            </wps:bodyPr>
+                          </wps:wsp>
+                          <wps:wsp>
+                            <wps:cNvPr id="28" name="Straight Arrow Connector 28" descr="dfghd"/>
+                            <wps:cNvCnPr/>
+                            <wps:spPr>
+                              <a:xfrm flipV="1">
+                                <a:off x="341907" y="219324"/>
+                                <a:ext cx="779118" cy="9045"/>
+                              </a:xfrm>
+                              <a:prstGeom prst="straightConnector1">
+                                <a:avLst/>
+                              </a:prstGeom>
+                              <a:ln>
+                                <a:tailEnd type="triangle"/>
+                              </a:ln>
+                            </wps:spPr>
+                            <wps:style>
+                              <a:lnRef idx="1">
+                                <a:schemeClr val="accent1"/>
+                              </a:lnRef>
+                              <a:fillRef idx="0">
+                                <a:schemeClr val="accent1"/>
+                              </a:fillRef>
+                              <a:effectRef idx="0">
+                                <a:schemeClr val="accent1"/>
+                              </a:effectRef>
+                              <a:fontRef idx="minor">
+                                <a:schemeClr val="tx1"/>
+                              </a:fontRef>
+                            </wps:style>
+                            <wps:bodyPr/>
+                          </wps:wsp>
+                        </wpg:grpSp>
+                      </wpg:grpSp>
+                      <wpg:grpSp>
+                        <wpg:cNvPr id="29" name="Group 29"/>
+                        <wpg:cNvGrpSpPr/>
+                        <wpg:grpSpPr>
+                          <a:xfrm>
+                            <a:off x="1572702" y="190832"/>
+                            <a:ext cx="1360170" cy="504825"/>
+                            <a:chOff x="0" y="-1"/>
+                            <a:chExt cx="1360363" cy="504908"/>
+                          </a:xfrm>
+                        </wpg:grpSpPr>
+                        <wps:wsp>
+                          <wps:cNvPr id="30" name="Text Box 30"/>
+                          <wps:cNvSpPr txBox="1"/>
+                          <wps:spPr>
+                            <a:xfrm>
+                              <a:off x="469128" y="-1"/>
+                              <a:ext cx="820821" cy="254441"/>
+                            </a:xfrm>
+                            <a:prstGeom prst="rect">
+                              <a:avLst/>
+                            </a:prstGeom>
+                            <a:solidFill>
+                              <a:schemeClr val="lt1"/>
+                            </a:solidFill>
+                            <a:ln w="6350">
+                              <a:solidFill>
+                                <a:schemeClr val="bg1"/>
+                              </a:solidFill>
+                            </a:ln>
+                          </wps:spPr>
+                          <wps:txbx>
+                            <w:txbxContent>
+                              <w:p>
+                                <w:r>
+                                  <w:t>a-zA-Z</w:t>
+                                </w:r>
+                                <w:r>
+                                  <w:t>_0-9</w:t>
+                                </w:r>
+                              </w:p>
+                              <w:p>
+                                <w:pPr>
+                                  <w:rPr>
+                                    <w:sz w:val="20"/>
+                                    <w:szCs w:val="20"/>
+                                  </w:rPr>
+                                </w:pPr>
+                              </w:p>
+                            </w:txbxContent>
+                          </wps:txbx>
+                          <wps:bodyPr rot="0" spcFirstLastPara="0" vertOverflow="overflow" horzOverflow="overflow" vert="horz" wrap="square" lIns="91440" tIns="45720" rIns="91440" bIns="45720" numCol="1" spcCol="0" rtlCol="0" fromWordArt="0" anchor="t" anchorCtr="0" forceAA="0" compatLnSpc="1">
+                            <a:prstTxWarp prst="textNoShape">
+                              <a:avLst/>
+                            </a:prstTxWarp>
+                            <a:noAutofit/>
+                          </wps:bodyPr>
+                        </wps:wsp>
+                        <wpg:grpSp>
+                          <wpg:cNvPr id="31" name="Group 31"/>
+                          <wpg:cNvGrpSpPr/>
+                          <wpg:grpSpPr>
+                            <a:xfrm>
+                              <a:off x="0" y="47707"/>
+                              <a:ext cx="1360363" cy="457200"/>
+                              <a:chOff x="0" y="0"/>
+                              <a:chExt cx="1360363" cy="457200"/>
+                            </a:xfrm>
+                          </wpg:grpSpPr>
+                          <wps:wsp>
+                            <wps:cNvPr id="32" name="Oval 32"/>
+                            <wps:cNvSpPr/>
+                            <wps:spPr>
+                              <a:xfrm>
+                                <a:off x="0" y="0"/>
+                                <a:ext cx="457200" cy="457200"/>
+                              </a:xfrm>
+                              <a:prstGeom prst="ellipse">
+                                <a:avLst/>
+                              </a:prstGeom>
+                              <a:ln w="76200"/>
+                            </wps:spPr>
+                            <wps:style>
+                              <a:lnRef idx="2">
+                                <a:schemeClr val="accent1">
+                                  <a:shade val="50000"/>
+                                </a:schemeClr>
+                              </a:lnRef>
+                              <a:fillRef idx="1">
+                                <a:schemeClr val="accent1"/>
+                              </a:fillRef>
+                              <a:effectRef idx="0">
+                                <a:schemeClr val="accent1"/>
+                              </a:effectRef>
+                              <a:fontRef idx="minor">
+                                <a:schemeClr val="lt1"/>
+                              </a:fontRef>
+                            </wps:style>
+                            <wps:txbx>
+                              <w:txbxContent>
+                                <w:p>
+                                  <w:pPr>
+                                    <w:jc w:val="center"/>
+                                  </w:pPr>
+                                  <w:r>
+                                    <w:t>B</w:t>
+                                  </w:r>
+                                </w:p>
+                                <w:p>
+                                  <w:pPr>
+                                    <w:jc w:val="center"/>
+                                  </w:pPr>
+                                </w:p>
+                              </w:txbxContent>
+                            </wps:txbx>
+                            <wps:bodyPr rot="0" spcFirstLastPara="0" vertOverflow="overflow" horzOverflow="overflow" vert="horz" wrap="square" lIns="91440" tIns="45720" rIns="91440" bIns="45720" numCol="1" spcCol="0" rtlCol="0" fromWordArt="0" anchor="ctr" anchorCtr="0" forceAA="0" compatLnSpc="1">
+                              <a:prstTxWarp prst="textNoShape">
+                                <a:avLst/>
+                              </a:prstTxWarp>
+                              <a:noAutofit/>
+                            </wps:bodyPr>
+                          </wps:wsp>
+                          <wps:wsp>
+                            <wps:cNvPr id="33" name="Straight Arrow Connector 33" descr="dfghd"/>
+                            <wps:cNvCnPr>
+                              <a:stCxn id="32" idx="6"/>
+                            </wps:cNvCnPr>
+                            <wps:spPr>
+                              <a:xfrm flipV="1">
+                                <a:off x="456987" y="214729"/>
+                                <a:ext cx="903376" cy="13871"/>
+                              </a:xfrm>
+                              <a:prstGeom prst="straightConnector1">
+                                <a:avLst/>
+                              </a:prstGeom>
+                              <a:ln>
+                                <a:tailEnd type="triangle"/>
+                              </a:ln>
+                            </wps:spPr>
+                            <wps:style>
+                              <a:lnRef idx="1">
+                                <a:schemeClr val="accent1"/>
+                              </a:lnRef>
+                              <a:fillRef idx="0">
+                                <a:schemeClr val="accent1"/>
+                              </a:fillRef>
+                              <a:effectRef idx="0">
+                                <a:schemeClr val="accent1"/>
+                              </a:effectRef>
+                              <a:fontRef idx="minor">
+                                <a:schemeClr val="tx1"/>
+                              </a:fontRef>
+                            </wps:style>
+                            <wps:bodyPr/>
+                          </wps:wsp>
+                        </wpg:grpSp>
+                      </wpg:grpSp>
+                      <wpg:grpSp>
+                        <wpg:cNvPr id="39" name="Group 39"/>
+                        <wpg:cNvGrpSpPr/>
+                        <wpg:grpSpPr>
+                          <a:xfrm>
+                            <a:off x="2988034" y="206734"/>
+                            <a:ext cx="1360170" cy="504825"/>
+                            <a:chOff x="0" y="-1"/>
+                            <a:chExt cx="1360363" cy="504908"/>
+                          </a:xfrm>
+                        </wpg:grpSpPr>
+                        <wps:wsp>
+                          <wps:cNvPr id="40" name="Text Box 40"/>
+                          <wps:cNvSpPr txBox="1"/>
+                          <wps:spPr>
+                            <a:xfrm>
+                              <a:off x="469128" y="-1"/>
+                              <a:ext cx="820821" cy="254441"/>
+                            </a:xfrm>
+                            <a:prstGeom prst="rect">
+                              <a:avLst/>
+                            </a:prstGeom>
+                            <a:solidFill>
+                              <a:schemeClr val="lt1"/>
+                            </a:solidFill>
+                            <a:ln w="6350">
+                              <a:solidFill>
+                                <a:schemeClr val="bg1"/>
+                              </a:solidFill>
+                            </a:ln>
+                          </wps:spPr>
+                          <wps:txbx>
+                            <w:txbxContent>
+                              <w:p>
+                                <w:r>
+                                  <w:t>a-zA-Z</w:t>
+                                </w:r>
+                                <w:r>
+                                  <w:t>_0-9</w:t>
+                                </w:r>
+                              </w:p>
+                              <w:p>
+                                <w:pPr>
+                                  <w:rPr>
+                                    <w:sz w:val="20"/>
+                                    <w:szCs w:val="20"/>
+                                  </w:rPr>
+                                </w:pPr>
+                              </w:p>
+                            </w:txbxContent>
+                          </wps:txbx>
+                          <wps:bodyPr rot="0" spcFirstLastPara="0" vertOverflow="overflow" horzOverflow="overflow" vert="horz" wrap="square" lIns="91440" tIns="45720" rIns="91440" bIns="45720" numCol="1" spcCol="0" rtlCol="0" fromWordArt="0" anchor="t" anchorCtr="0" forceAA="0" compatLnSpc="1">
+                            <a:prstTxWarp prst="textNoShape">
+                              <a:avLst/>
+                            </a:prstTxWarp>
+                            <a:noAutofit/>
+                          </wps:bodyPr>
+                        </wps:wsp>
+                        <wpg:grpSp>
+                          <wpg:cNvPr id="41" name="Group 41"/>
+                          <wpg:cNvGrpSpPr/>
+                          <wpg:grpSpPr>
+                            <a:xfrm>
+                              <a:off x="0" y="47707"/>
+                              <a:ext cx="1360363" cy="457200"/>
+                              <a:chOff x="0" y="0"/>
+                              <a:chExt cx="1360363" cy="457200"/>
+                            </a:xfrm>
+                          </wpg:grpSpPr>
+                          <wps:wsp>
+                            <wps:cNvPr id="42" name="Oval 42"/>
+                            <wps:cNvSpPr/>
+                            <wps:spPr>
+                              <a:xfrm>
+                                <a:off x="0" y="0"/>
+                                <a:ext cx="457200" cy="457200"/>
+                              </a:xfrm>
+                              <a:prstGeom prst="ellipse">
+                                <a:avLst/>
+                              </a:prstGeom>
+                              <a:ln w="76200"/>
+                            </wps:spPr>
+                            <wps:style>
+                              <a:lnRef idx="2">
+                                <a:schemeClr val="accent1">
+                                  <a:shade val="50000"/>
+                                </a:schemeClr>
+                              </a:lnRef>
+                              <a:fillRef idx="1">
+                                <a:schemeClr val="accent1"/>
+                              </a:fillRef>
+                              <a:effectRef idx="0">
+                                <a:schemeClr val="accent1"/>
+                              </a:effectRef>
+                              <a:fontRef idx="minor">
+                                <a:schemeClr val="lt1"/>
+                              </a:fontRef>
+                            </wps:style>
+                            <wps:txbx>
+                              <w:txbxContent>
+                                <w:p>
+                                  <w:pPr>
+                                    <w:jc w:val="center"/>
+                                  </w:pPr>
+                                  <w:r>
+                                    <w:t>C</w:t>
+                                  </w:r>
+                                </w:p>
+                                <w:p>
+                                  <w:pPr>
+                                    <w:jc w:val="center"/>
+                                  </w:pPr>
+                                </w:p>
+                              </w:txbxContent>
+                            </wps:txbx>
+                            <wps:bodyPr rot="0" spcFirstLastPara="0" vertOverflow="overflow" horzOverflow="overflow" vert="horz" wrap="square" lIns="91440" tIns="45720" rIns="91440" bIns="45720" numCol="1" spcCol="0" rtlCol="0" fromWordArt="0" anchor="ctr" anchorCtr="0" forceAA="0" compatLnSpc="1">
+                              <a:prstTxWarp prst="textNoShape">
+                                <a:avLst/>
+                              </a:prstTxWarp>
+                              <a:noAutofit/>
+                            </wps:bodyPr>
+                          </wps:wsp>
+                          <wps:wsp>
+                            <wps:cNvPr id="43" name="Straight Arrow Connector 43" descr="dfghd"/>
+                            <wps:cNvCnPr/>
+                            <wps:spPr>
+                              <a:xfrm flipV="1">
+                                <a:off x="456987" y="214729"/>
+                                <a:ext cx="903376" cy="13871"/>
+                              </a:xfrm>
+                              <a:prstGeom prst="straightConnector1">
+                                <a:avLst/>
+                              </a:prstGeom>
+                              <a:ln>
+                                <a:tailEnd type="triangle"/>
+                              </a:ln>
+                            </wps:spPr>
+                            <wps:style>
+                              <a:lnRef idx="1">
+                                <a:schemeClr val="accent1"/>
+                              </a:lnRef>
+                              <a:fillRef idx="0">
+                                <a:schemeClr val="accent1"/>
+                              </a:fillRef>
+                              <a:effectRef idx="0">
+                                <a:schemeClr val="accent1"/>
+                              </a:effectRef>
+                              <a:fontRef idx="minor">
+                                <a:schemeClr val="tx1"/>
+                              </a:fontRef>
+                            </wps:style>
+                            <wps:bodyPr/>
+                          </wps:wsp>
+                        </wpg:grpSp>
+                      </wpg:grpSp>
+                      <wpg:grpSp>
+                        <wpg:cNvPr id="44" name="Group 44"/>
+                        <wpg:cNvGrpSpPr/>
+                        <wpg:grpSpPr>
+                          <a:xfrm>
+                            <a:off x="3369696" y="244834"/>
+                            <a:ext cx="1473245" cy="1073075"/>
+                            <a:chOff x="-1016254" y="47707"/>
+                            <a:chExt cx="1473454" cy="1073251"/>
+                          </a:xfrm>
+                        </wpg:grpSpPr>
+                        <wps:wsp>
+                          <wps:cNvPr id="45" name="Text Box 45"/>
+                          <wps:cNvSpPr txBox="1"/>
+                          <wps:spPr>
+                            <a:xfrm>
+                              <a:off x="-771452" y="604397"/>
+                              <a:ext cx="820821" cy="254441"/>
+                            </a:xfrm>
+                            <a:prstGeom prst="rect">
+                              <a:avLst/>
+                            </a:prstGeom>
+                            <a:solidFill>
+                              <a:schemeClr val="lt1"/>
+                            </a:solidFill>
+                            <a:ln w="6350">
+                              <a:solidFill>
+                                <a:schemeClr val="bg1"/>
+                              </a:solidFill>
+                            </a:ln>
+                          </wps:spPr>
+                          <wps:txbx>
+                            <w:txbxContent>
+                              <w:p>
+                                <w:r>
+                                  <w:t>a-zA-Z</w:t>
+                                </w:r>
+                                <w:r>
+                                  <w:t>_0-9</w:t>
+                                </w:r>
+                              </w:p>
+                              <w:p>
+                                <w:pPr>
+                                  <w:rPr>
+                                    <w:sz w:val="20"/>
+                                    <w:szCs w:val="20"/>
+                                  </w:rPr>
+                                </w:pPr>
+                              </w:p>
+                            </w:txbxContent>
+                          </wps:txbx>
+                          <wps:bodyPr rot="0" spcFirstLastPara="0" vertOverflow="overflow" horzOverflow="overflow" vert="horz" wrap="square" lIns="91440" tIns="45720" rIns="91440" bIns="45720" numCol="1" spcCol="0" rtlCol="0" fromWordArt="0" anchor="t" anchorCtr="0" forceAA="0" compatLnSpc="1">
+                            <a:prstTxWarp prst="textNoShape">
+                              <a:avLst/>
+                            </a:prstTxWarp>
+                            <a:noAutofit/>
+                          </wps:bodyPr>
+                        </wps:wsp>
+                        <wpg:grpSp>
+                          <wpg:cNvPr id="46" name="Group 46"/>
+                          <wpg:cNvGrpSpPr/>
+                          <wpg:grpSpPr>
+                            <a:xfrm>
+                              <a:off x="-1016254" y="47707"/>
+                              <a:ext cx="1473454" cy="1073251"/>
+                              <a:chOff x="-1016254" y="0"/>
+                              <a:chExt cx="1473454" cy="1073251"/>
+                            </a:xfrm>
+                          </wpg:grpSpPr>
+                          <wps:wsp>
+                            <wps:cNvPr id="47" name="Oval 47"/>
+                            <wps:cNvSpPr/>
+                            <wps:spPr>
+                              <a:xfrm>
+                                <a:off x="0" y="0"/>
+                                <a:ext cx="457200" cy="457200"/>
+                              </a:xfrm>
+                              <a:prstGeom prst="ellipse">
+                                <a:avLst/>
+                              </a:prstGeom>
+                              <a:ln w="76200"/>
+                            </wps:spPr>
+                            <wps:style>
+                              <a:lnRef idx="2">
+                                <a:schemeClr val="accent1">
+                                  <a:shade val="50000"/>
+                                </a:schemeClr>
+                              </a:lnRef>
+                              <a:fillRef idx="1">
+                                <a:schemeClr val="accent1"/>
+                              </a:fillRef>
+                              <a:effectRef idx="0">
+                                <a:schemeClr val="accent1"/>
+                              </a:effectRef>
+                              <a:fontRef idx="minor">
+                                <a:schemeClr val="lt1"/>
+                              </a:fontRef>
+                            </wps:style>
+                            <wps:txbx>
+                              <w:txbxContent>
+                                <w:p>
+                                  <w:pPr>
+                                    <w:jc w:val="center"/>
+                                  </w:pPr>
+                                  <w:r>
+                                    <w:t>D</w:t>
+                                  </w:r>
+                                </w:p>
+                                <w:p>
+                                  <w:pPr>
+                                    <w:jc w:val="center"/>
+                                  </w:pPr>
+                                </w:p>
+                              </w:txbxContent>
+                            </wps:txbx>
+                            <wps:bodyPr rot="0" spcFirstLastPara="0" vertOverflow="overflow" horzOverflow="overflow" vert="horz" wrap="square" lIns="91440" tIns="45720" rIns="91440" bIns="45720" numCol="1" spcCol="0" rtlCol="0" fromWordArt="0" anchor="ctr" anchorCtr="0" forceAA="0" compatLnSpc="1">
+                              <a:prstTxWarp prst="textNoShape">
+                                <a:avLst/>
+                              </a:prstTxWarp>
+                              <a:noAutofit/>
+                            </wps:bodyPr>
+                          </wps:wsp>
+                          <wps:wsp>
+                            <wps:cNvPr id="48" name="Straight Arrow Connector 48" descr="dfghd"/>
+                            <wps:cNvCnPr>
+                              <a:stCxn id="47" idx="3"/>
+                            </wps:cNvCnPr>
+                            <wps:spPr>
+                              <a:xfrm flipH="1">
+                                <a:off x="-1016254" y="390104"/>
+                                <a:ext cx="1083120" cy="683147"/>
+                              </a:xfrm>
+                              <a:prstGeom prst="straightConnector1">
+                                <a:avLst/>
+                              </a:prstGeom>
+                              <a:ln>
+                                <a:tailEnd type="triangle"/>
+                              </a:ln>
+                            </wps:spPr>
+                            <wps:style>
+                              <a:lnRef idx="1">
+                                <a:schemeClr val="accent1"/>
+                              </a:lnRef>
+                              <a:fillRef idx="0">
+                                <a:schemeClr val="accent1"/>
+                              </a:fillRef>
+                              <a:effectRef idx="0">
+                                <a:schemeClr val="accent1"/>
+                              </a:effectRef>
+                              <a:fontRef idx="minor">
+                                <a:schemeClr val="tx1"/>
+                              </a:fontRef>
+                            </wps:style>
+                            <wps:bodyPr/>
+                          </wps:wsp>
+                        </wpg:grpSp>
+                      </wpg:grpSp>
+                      <wpg:grpSp>
+                        <wpg:cNvPr id="49" name="Group 49"/>
+                        <wpg:cNvGrpSpPr/>
+                        <wpg:grpSpPr>
+                          <a:xfrm>
+                            <a:off x="3123206" y="1288112"/>
+                            <a:ext cx="1360170" cy="504825"/>
+                            <a:chOff x="0" y="-1"/>
+                            <a:chExt cx="1360363" cy="504908"/>
+                          </a:xfrm>
+                        </wpg:grpSpPr>
+                        <wps:wsp>
+                          <wps:cNvPr id="50" name="Text Box 50"/>
+                          <wps:cNvSpPr txBox="1"/>
+                          <wps:spPr>
+                            <a:xfrm>
+                              <a:off x="469128" y="-1"/>
+                              <a:ext cx="820821" cy="254441"/>
+                            </a:xfrm>
+                            <a:prstGeom prst="rect">
+                              <a:avLst/>
+                            </a:prstGeom>
+                            <a:solidFill>
+                              <a:schemeClr val="lt1"/>
+                            </a:solidFill>
+                            <a:ln w="6350">
+                              <a:solidFill>
+                                <a:schemeClr val="bg1"/>
+                              </a:solidFill>
+                            </a:ln>
+                          </wps:spPr>
+                          <wps:txbx>
+                            <w:txbxContent>
+                              <w:p>
+                                <w:r>
+                                  <w:t>a-zA-Z</w:t>
+                                </w:r>
+                                <w:r>
+                                  <w:t>_0-9</w:t>
+                                </w:r>
+                              </w:p>
+                              <w:p>
+                                <w:pPr>
+                                  <w:rPr>
+                                    <w:sz w:val="20"/>
+                                    <w:szCs w:val="20"/>
+                                  </w:rPr>
+                                </w:pPr>
+                              </w:p>
+                            </w:txbxContent>
+                          </wps:txbx>
+                          <wps:bodyPr rot="0" spcFirstLastPara="0" vertOverflow="overflow" horzOverflow="overflow" vert="horz" wrap="square" lIns="91440" tIns="45720" rIns="91440" bIns="45720" numCol="1" spcCol="0" rtlCol="0" fromWordArt="0" anchor="t" anchorCtr="0" forceAA="0" compatLnSpc="1">
+                            <a:prstTxWarp prst="textNoShape">
+                              <a:avLst/>
+                            </a:prstTxWarp>
+                            <a:noAutofit/>
+                          </wps:bodyPr>
+                        </wps:wsp>
+                        <wpg:grpSp>
+                          <wpg:cNvPr id="51" name="Group 51"/>
+                          <wpg:cNvGrpSpPr/>
+                          <wpg:grpSpPr>
+                            <a:xfrm>
+                              <a:off x="0" y="47707"/>
+                              <a:ext cx="1360363" cy="457200"/>
+                              <a:chOff x="0" y="0"/>
+                              <a:chExt cx="1360363" cy="457200"/>
+                            </a:xfrm>
+                          </wpg:grpSpPr>
+                          <wps:wsp>
+                            <wps:cNvPr id="52" name="Oval 52"/>
+                            <wps:cNvSpPr/>
+                            <wps:spPr>
+                              <a:xfrm>
+                                <a:off x="0" y="0"/>
+                                <a:ext cx="457200" cy="457200"/>
+                              </a:xfrm>
+                              <a:prstGeom prst="ellipse">
+                                <a:avLst/>
+                              </a:prstGeom>
+                              <a:ln w="76200"/>
+                            </wps:spPr>
+                            <wps:style>
+                              <a:lnRef idx="2">
+                                <a:schemeClr val="accent1">
+                                  <a:shade val="50000"/>
+                                </a:schemeClr>
+                              </a:lnRef>
+                              <a:fillRef idx="1">
+                                <a:schemeClr val="accent1"/>
+                              </a:fillRef>
+                              <a:effectRef idx="0">
+                                <a:schemeClr val="accent1"/>
+                              </a:effectRef>
+                              <a:fontRef idx="minor">
+                                <a:schemeClr val="lt1"/>
+                              </a:fontRef>
+                            </wps:style>
+                            <wps:txbx>
+                              <w:txbxContent>
+                                <w:p>
+                                  <w:pPr>
+                                    <w:jc w:val="center"/>
+                                  </w:pPr>
+                                  <w:r>
+                                    <w:t>E</w:t>
+                                  </w:r>
+                                </w:p>
+                                <w:p>
+                                  <w:pPr>
+                                    <w:jc w:val="center"/>
+                                  </w:pPr>
+                                </w:p>
+                              </w:txbxContent>
+                            </wps:txbx>
+                            <wps:bodyPr rot="0" spcFirstLastPara="0" vertOverflow="overflow" horzOverflow="overflow" vert="horz" wrap="square" lIns="91440" tIns="45720" rIns="91440" bIns="45720" numCol="1" spcCol="0" rtlCol="0" fromWordArt="0" anchor="ctr" anchorCtr="0" forceAA="0" compatLnSpc="1">
+                              <a:prstTxWarp prst="textNoShape">
+                                <a:avLst/>
+                              </a:prstTxWarp>
+                              <a:noAutofit/>
+                            </wps:bodyPr>
+                          </wps:wsp>
+                          <wps:wsp>
+                            <wps:cNvPr id="53" name="Straight Arrow Connector 53" descr="dfghd"/>
+                            <wps:cNvCnPr/>
+                            <wps:spPr>
+                              <a:xfrm flipV="1">
+                                <a:off x="456987" y="214729"/>
+                                <a:ext cx="903376" cy="13871"/>
+                              </a:xfrm>
+                              <a:prstGeom prst="straightConnector1">
+                                <a:avLst/>
+                              </a:prstGeom>
+                              <a:ln>
+                                <a:tailEnd type="triangle"/>
+                              </a:ln>
+                            </wps:spPr>
+                            <wps:style>
+                              <a:lnRef idx="1">
+                                <a:schemeClr val="accent1"/>
+                              </a:lnRef>
+                              <a:fillRef idx="0">
+                                <a:schemeClr val="accent1"/>
+                              </a:fillRef>
+                              <a:effectRef idx="0">
+                                <a:schemeClr val="accent1"/>
+                              </a:effectRef>
+                              <a:fontRef idx="minor">
+                                <a:schemeClr val="tx1"/>
+                              </a:fontRef>
+                            </wps:style>
+                            <wps:bodyPr/>
+                          </wps:wsp>
+                        </wpg:grpSp>
+                      </wpg:grpSp>
+                      <wpg:grpSp>
+                        <wpg:cNvPr id="54" name="Group 54"/>
+                        <wpg:cNvGrpSpPr/>
+                        <wpg:grpSpPr>
+                          <a:xfrm>
+                            <a:off x="3496917" y="1342114"/>
+                            <a:ext cx="1473245" cy="1073075"/>
+                            <a:chOff x="-1016254" y="47707"/>
+                            <a:chExt cx="1473454" cy="1073251"/>
+                          </a:xfrm>
+                        </wpg:grpSpPr>
+                        <wps:wsp>
+                          <wps:cNvPr id="55" name="Text Box 55"/>
+                          <wps:cNvSpPr txBox="1"/>
+                          <wps:spPr>
+                            <a:xfrm>
+                              <a:off x="-771452" y="604397"/>
+                              <a:ext cx="820821" cy="254441"/>
+                            </a:xfrm>
+                            <a:prstGeom prst="rect">
+                              <a:avLst/>
+                            </a:prstGeom>
+                            <a:solidFill>
+                              <a:schemeClr val="lt1"/>
+                            </a:solidFill>
+                            <a:ln w="6350">
+                              <a:solidFill>
+                                <a:schemeClr val="bg1"/>
+                              </a:solidFill>
+                            </a:ln>
+                          </wps:spPr>
+                          <wps:txbx>
+                            <w:txbxContent>
+                              <w:p>
+                                <w:r>
+                                  <w:t>a-zA-Z</w:t>
+                                </w:r>
+                                <w:r>
+                                  <w:t>_0-9</w:t>
+                                </w:r>
+                              </w:p>
+                              <w:p>
+                                <w:pPr>
+                                  <w:rPr>
+                                    <w:sz w:val="20"/>
+                                    <w:szCs w:val="20"/>
+                                  </w:rPr>
+                                </w:pPr>
+                              </w:p>
+                            </w:txbxContent>
+                          </wps:txbx>
+                          <wps:bodyPr rot="0" spcFirstLastPara="0" vertOverflow="overflow" horzOverflow="overflow" vert="horz" wrap="square" lIns="91440" tIns="45720" rIns="91440" bIns="45720" numCol="1" spcCol="0" rtlCol="0" fromWordArt="0" anchor="t" anchorCtr="0" forceAA="0" compatLnSpc="1">
+                            <a:prstTxWarp prst="textNoShape">
+                              <a:avLst/>
+                            </a:prstTxWarp>
+                            <a:noAutofit/>
+                          </wps:bodyPr>
+                        </wps:wsp>
+                        <wpg:grpSp>
+                          <wpg:cNvPr id="56" name="Group 56"/>
+                          <wpg:cNvGrpSpPr/>
+                          <wpg:grpSpPr>
+                            <a:xfrm>
+                              <a:off x="-1016254" y="47707"/>
+                              <a:ext cx="1473454" cy="1073251"/>
+                              <a:chOff x="-1016254" y="0"/>
+                              <a:chExt cx="1473454" cy="1073251"/>
+                            </a:xfrm>
+                          </wpg:grpSpPr>
+                          <wps:wsp>
+                            <wps:cNvPr id="57" name="Oval 57"/>
+                            <wps:cNvSpPr/>
+                            <wps:spPr>
+                              <a:xfrm>
+                                <a:off x="0" y="0"/>
+                                <a:ext cx="457200" cy="457200"/>
+                              </a:xfrm>
+                              <a:prstGeom prst="ellipse">
+                                <a:avLst/>
+                              </a:prstGeom>
+                              <a:ln w="76200"/>
+                            </wps:spPr>
+                            <wps:style>
+                              <a:lnRef idx="2">
+                                <a:schemeClr val="accent1">
+                                  <a:shade val="50000"/>
+                                </a:schemeClr>
+                              </a:lnRef>
+                              <a:fillRef idx="1">
+                                <a:schemeClr val="accent1"/>
+                              </a:fillRef>
+                              <a:effectRef idx="0">
+                                <a:schemeClr val="accent1"/>
+                              </a:effectRef>
+                              <a:fontRef idx="minor">
+                                <a:schemeClr val="lt1"/>
+                              </a:fontRef>
+                            </wps:style>
+                            <wps:txbx>
+                              <w:txbxContent>
+                                <w:p>
+                                  <w:pPr>
+                                    <w:jc w:val="center"/>
+                                  </w:pPr>
+                                  <w:r>
+                                    <w:t>F</w:t>
+                                  </w:r>
+                                </w:p>
+                                <w:p>
+                                  <w:pPr>
+                                    <w:jc w:val="center"/>
+                                  </w:pPr>
+                                </w:p>
+                              </w:txbxContent>
+                            </wps:txbx>
+                            <wps:bodyPr rot="0" spcFirstLastPara="0" vertOverflow="overflow" horzOverflow="overflow" vert="horz" wrap="square" lIns="91440" tIns="45720" rIns="91440" bIns="45720" numCol="1" spcCol="0" rtlCol="0" fromWordArt="0" anchor="ctr" anchorCtr="0" forceAA="0" compatLnSpc="1">
+                              <a:prstTxWarp prst="textNoShape">
+                                <a:avLst/>
+                              </a:prstTxWarp>
+                              <a:noAutofit/>
+                            </wps:bodyPr>
+                          </wps:wsp>
+                          <wps:wsp>
+                            <wps:cNvPr id="58" name="Straight Arrow Connector 58" descr="dfghd"/>
+                            <wps:cNvCnPr/>
+                            <wps:spPr>
+                              <a:xfrm flipH="1">
+                                <a:off x="-1016254" y="390104"/>
+                                <a:ext cx="1083120" cy="683147"/>
+                              </a:xfrm>
+                              <a:prstGeom prst="straightConnector1">
+                                <a:avLst/>
+                              </a:prstGeom>
+                              <a:ln>
+                                <a:tailEnd type="triangle"/>
+                              </a:ln>
+                            </wps:spPr>
+                            <wps:style>
+                              <a:lnRef idx="1">
+                                <a:schemeClr val="accent1"/>
+                              </a:lnRef>
+                              <a:fillRef idx="0">
+                                <a:schemeClr val="accent1"/>
+                              </a:fillRef>
+                              <a:effectRef idx="0">
+                                <a:schemeClr val="accent1"/>
+                              </a:effectRef>
+                              <a:fontRef idx="minor">
+                                <a:schemeClr val="tx1"/>
+                              </a:fontRef>
+                            </wps:style>
+                            <wps:bodyPr/>
+                          </wps:wsp>
+                        </wpg:grpSp>
+                      </wpg:grpSp>
+                      <wpg:grpSp>
+                        <wpg:cNvPr id="59" name="Group 59"/>
+                        <wpg:cNvGrpSpPr/>
+                        <wpg:grpSpPr>
+                          <a:xfrm>
+                            <a:off x="3178865" y="2377440"/>
+                            <a:ext cx="1360170" cy="504825"/>
+                            <a:chOff x="0" y="-1"/>
+                            <a:chExt cx="1360363" cy="504908"/>
+                          </a:xfrm>
+                        </wpg:grpSpPr>
+                        <wps:wsp>
+                          <wps:cNvPr id="60" name="Text Box 60"/>
+                          <wps:cNvSpPr txBox="1"/>
+                          <wps:spPr>
+                            <a:xfrm>
+                              <a:off x="469128" y="-1"/>
+                              <a:ext cx="820821" cy="254441"/>
+                            </a:xfrm>
+                            <a:prstGeom prst="rect">
+                              <a:avLst/>
+                            </a:prstGeom>
+                            <a:solidFill>
+                              <a:schemeClr val="lt1"/>
+                            </a:solidFill>
+                            <a:ln w="6350">
+                              <a:solidFill>
+                                <a:schemeClr val="bg1"/>
+                              </a:solidFill>
+                            </a:ln>
+                          </wps:spPr>
+                          <wps:txbx>
+                            <w:txbxContent>
+                              <w:p>
+                                <w:r>
+                                  <w:t>a-zA-Z</w:t>
+                                </w:r>
+                                <w:r>
+                                  <w:t>_0-9</w:t>
+                                </w:r>
+                              </w:p>
+                              <w:p>
+                                <w:pPr>
+                                  <w:rPr>
+                                    <w:sz w:val="20"/>
+                                    <w:szCs w:val="20"/>
+                                  </w:rPr>
+                                </w:pPr>
+                              </w:p>
+                            </w:txbxContent>
+                          </wps:txbx>
+                          <wps:bodyPr rot="0" spcFirstLastPara="0" vertOverflow="overflow" horzOverflow="overflow" vert="horz" wrap="square" lIns="91440" tIns="45720" rIns="91440" bIns="45720" numCol="1" spcCol="0" rtlCol="0" fromWordArt="0" anchor="t" anchorCtr="0" forceAA="0" compatLnSpc="1">
+                            <a:prstTxWarp prst="textNoShape">
+                              <a:avLst/>
+                            </a:prstTxWarp>
+                            <a:noAutofit/>
+                          </wps:bodyPr>
+                        </wps:wsp>
+                        <wpg:grpSp>
+                          <wpg:cNvPr id="61" name="Group 61"/>
+                          <wpg:cNvGrpSpPr/>
+                          <wpg:grpSpPr>
+                            <a:xfrm>
+                              <a:off x="0" y="47707"/>
+                              <a:ext cx="1360363" cy="457200"/>
+                              <a:chOff x="0" y="0"/>
+                              <a:chExt cx="1360363" cy="457200"/>
+                            </a:xfrm>
+                          </wpg:grpSpPr>
+                          <wps:wsp>
+                            <wps:cNvPr id="62" name="Oval 62"/>
+                            <wps:cNvSpPr/>
+                            <wps:spPr>
+                              <a:xfrm>
+                                <a:off x="0" y="0"/>
+                                <a:ext cx="457200" cy="457200"/>
+                              </a:xfrm>
+                              <a:prstGeom prst="ellipse">
+                                <a:avLst/>
+                              </a:prstGeom>
+                              <a:ln w="76200"/>
+                            </wps:spPr>
+                            <wps:style>
+                              <a:lnRef idx="2">
+                                <a:schemeClr val="accent1">
+                                  <a:shade val="50000"/>
+                                </a:schemeClr>
+                              </a:lnRef>
+                              <a:fillRef idx="1">
+                                <a:schemeClr val="accent1"/>
+                              </a:fillRef>
+                              <a:effectRef idx="0">
+                                <a:schemeClr val="accent1"/>
+                              </a:effectRef>
+                              <a:fontRef idx="minor">
+                                <a:schemeClr val="lt1"/>
+                              </a:fontRef>
+                            </wps:style>
+                            <wps:txbx>
+                              <w:txbxContent>
+                                <w:p>
+                                  <w:pPr>
+                                    <w:jc w:val="center"/>
+                                  </w:pPr>
+                                  <w:r>
+                                    <w:t>G</w:t>
+                                  </w:r>
+                                </w:p>
+                                <w:p>
+                                  <w:pPr>
+                                    <w:jc w:val="center"/>
+                                  </w:pPr>
+                                </w:p>
+                                <w:p>
+                                  <w:pPr>
+                                    <w:jc w:val="center"/>
+                                  </w:pPr>
+                                </w:p>
+                              </w:txbxContent>
+                            </wps:txbx>
+                            <wps:bodyPr rot="0" spcFirstLastPara="0" vertOverflow="overflow" horzOverflow="overflow" vert="horz" wrap="square" lIns="91440" tIns="45720" rIns="91440" bIns="45720" numCol="1" spcCol="0" rtlCol="0" fromWordArt="0" anchor="ctr" anchorCtr="0" forceAA="0" compatLnSpc="1">
+                              <a:prstTxWarp prst="textNoShape">
+                                <a:avLst/>
+                              </a:prstTxWarp>
+                              <a:noAutofit/>
+                            </wps:bodyPr>
+                          </wps:wsp>
+                          <wps:wsp>
+                            <wps:cNvPr id="63" name="Straight Arrow Connector 63" descr="dfghd"/>
+                            <wps:cNvCnPr/>
+                            <wps:spPr>
+                              <a:xfrm flipV="1">
+                                <a:off x="456987" y="214729"/>
+                                <a:ext cx="903376" cy="13871"/>
+                              </a:xfrm>
+                              <a:prstGeom prst="straightConnector1">
+                                <a:avLst/>
+                              </a:prstGeom>
+                              <a:ln>
+                                <a:tailEnd type="triangle"/>
+                              </a:ln>
+                            </wps:spPr>
+                            <wps:style>
+                              <a:lnRef idx="1">
+                                <a:schemeClr val="accent1"/>
+                              </a:lnRef>
+                              <a:fillRef idx="0">
+                                <a:schemeClr val="accent1"/>
+                              </a:fillRef>
+                              <a:effectRef idx="0">
+                                <a:schemeClr val="accent1"/>
+                              </a:effectRef>
+                              <a:fontRef idx="minor">
+                                <a:schemeClr val="tx1"/>
+                              </a:fontRef>
+                            </wps:style>
+                            <wps:bodyPr/>
+                          </wps:wsp>
+                        </wpg:grpSp>
+                      </wpg:grpSp>
+                      <wpg:grpSp>
+                        <wpg:cNvPr id="69" name="Group 69"/>
+                        <wpg:cNvGrpSpPr/>
+                        <wpg:grpSpPr>
+                          <a:xfrm>
+                            <a:off x="3552576" y="2407589"/>
+                            <a:ext cx="1473245" cy="1073075"/>
+                            <a:chOff x="-1016254" y="47707"/>
+                            <a:chExt cx="1473454" cy="1073251"/>
+                          </a:xfrm>
+                        </wpg:grpSpPr>
+                        <wps:wsp>
+                          <wps:cNvPr id="70" name="Text Box 70"/>
+                          <wps:cNvSpPr txBox="1"/>
+                          <wps:spPr>
+                            <a:xfrm>
+                              <a:off x="-771452" y="604397"/>
+                              <a:ext cx="820821" cy="254441"/>
+                            </a:xfrm>
+                            <a:prstGeom prst="rect">
+                              <a:avLst/>
+                            </a:prstGeom>
+                            <a:solidFill>
+                              <a:schemeClr val="lt1"/>
+                            </a:solidFill>
+                            <a:ln w="6350">
+                              <a:solidFill>
+                                <a:schemeClr val="bg1"/>
+                              </a:solidFill>
+                            </a:ln>
+                          </wps:spPr>
+                          <wps:txbx>
+                            <w:txbxContent>
+                              <w:p>
+                                <w:r>
+                                  <w:t>a-zA-Z</w:t>
+                                </w:r>
+                                <w:r>
+                                  <w:t>_0-9</w:t>
+                                </w:r>
+                              </w:p>
+                              <w:p>
+                                <w:pPr>
+                                  <w:rPr>
+                                    <w:sz w:val="20"/>
+                                    <w:szCs w:val="20"/>
+                                  </w:rPr>
+                                </w:pPr>
+                              </w:p>
+                            </w:txbxContent>
+                          </wps:txbx>
+                          <wps:bodyPr rot="0" spcFirstLastPara="0" vertOverflow="overflow" horzOverflow="overflow" vert="horz" wrap="square" lIns="91440" tIns="45720" rIns="91440" bIns="45720" numCol="1" spcCol="0" rtlCol="0" fromWordArt="0" anchor="t" anchorCtr="0" forceAA="0" compatLnSpc="1">
+                            <a:prstTxWarp prst="textNoShape">
+                              <a:avLst/>
+                            </a:prstTxWarp>
+                            <a:noAutofit/>
+                          </wps:bodyPr>
+                        </wps:wsp>
+                        <wpg:grpSp>
+                          <wpg:cNvPr id="71" name="Group 71"/>
+                          <wpg:cNvGrpSpPr/>
+                          <wpg:grpSpPr>
+                            <a:xfrm>
+                              <a:off x="-1016254" y="47707"/>
+                              <a:ext cx="1473454" cy="1073251"/>
+                              <a:chOff x="-1016254" y="0"/>
+                              <a:chExt cx="1473454" cy="1073251"/>
+                            </a:xfrm>
+                          </wpg:grpSpPr>
+                          <wps:wsp>
+                            <wps:cNvPr id="72" name="Oval 72"/>
+                            <wps:cNvSpPr/>
+                            <wps:spPr>
+                              <a:xfrm>
+                                <a:off x="0" y="0"/>
+                                <a:ext cx="457200" cy="457200"/>
+                              </a:xfrm>
+                              <a:prstGeom prst="ellipse">
+                                <a:avLst/>
+                              </a:prstGeom>
+                              <a:ln w="76200"/>
+                            </wps:spPr>
+                            <wps:style>
+                              <a:lnRef idx="2">
+                                <a:schemeClr val="accent1">
+                                  <a:shade val="50000"/>
+                                </a:schemeClr>
+                              </a:lnRef>
+                              <a:fillRef idx="1">
+                                <a:schemeClr val="accent1"/>
+                              </a:fillRef>
+                              <a:effectRef idx="0">
+                                <a:schemeClr val="accent1"/>
+                              </a:effectRef>
+                              <a:fontRef idx="minor">
+                                <a:schemeClr val="lt1"/>
+                              </a:fontRef>
+                            </wps:style>
+                            <wps:txbx>
+                              <w:txbxContent>
+                                <w:p>
+                                  <w:pPr>
+                                    <w:jc w:val="center"/>
+                                  </w:pPr>
+                                  <w:r>
+                                    <w:t>H</w:t>
+                                  </w:r>
+                                </w:p>
+                                <w:p>
+                                  <w:pPr>
+                                    <w:jc w:val="center"/>
+                                  </w:pPr>
+                                </w:p>
+                              </w:txbxContent>
+                            </wps:txbx>
+                            <wps:bodyPr rot="0" spcFirstLastPara="0" vertOverflow="overflow" horzOverflow="overflow" vert="horz" wrap="square" lIns="91440" tIns="45720" rIns="91440" bIns="45720" numCol="1" spcCol="0" rtlCol="0" fromWordArt="0" anchor="ctr" anchorCtr="0" forceAA="0" compatLnSpc="1">
+                              <a:prstTxWarp prst="textNoShape">
+                                <a:avLst/>
+                              </a:prstTxWarp>
+                              <a:noAutofit/>
+                            </wps:bodyPr>
+                          </wps:wsp>
+                          <wps:wsp>
+                            <wps:cNvPr id="73" name="Straight Arrow Connector 73" descr="dfghd"/>
+                            <wps:cNvCnPr/>
+                            <wps:spPr>
+                              <a:xfrm flipH="1">
+                                <a:off x="-1016254" y="390104"/>
+                                <a:ext cx="1083120" cy="683147"/>
+                              </a:xfrm>
+                              <a:prstGeom prst="straightConnector1">
+                                <a:avLst/>
+                              </a:prstGeom>
+                              <a:ln>
+                                <a:tailEnd type="triangle"/>
+                              </a:ln>
+                            </wps:spPr>
+                            <wps:style>
+                              <a:lnRef idx="1">
+                                <a:schemeClr val="accent1"/>
+                              </a:lnRef>
+                              <a:fillRef idx="0">
+                                <a:schemeClr val="accent1"/>
+                              </a:fillRef>
+                              <a:effectRef idx="0">
+                                <a:schemeClr val="accent1"/>
+                              </a:effectRef>
+                              <a:fontRef idx="minor">
+                                <a:schemeClr val="tx1"/>
+                              </a:fontRef>
+                            </wps:style>
+                            <wps:bodyPr/>
+                          </wps:wsp>
+                        </wpg:grpSp>
+                      </wpg:grpSp>
+                      <wps:wsp>
+                        <wps:cNvPr id="74" name="Oval 74"/>
+                        <wps:cNvSpPr/>
+                        <wps:spPr>
+                          <a:xfrm>
+                            <a:off x="3108960" y="3283889"/>
+                            <a:ext cx="457135" cy="457125"/>
+                          </a:xfrm>
+                          <a:prstGeom prst="ellipse">
+                            <a:avLst/>
+                          </a:prstGeom>
+                          <a:ln w="76200"/>
+                        </wps:spPr>
+                        <wps:style>
+                          <a:lnRef idx="2">
+                            <a:schemeClr val="accent1">
+                              <a:shade val="50000"/>
+                            </a:schemeClr>
+                          </a:lnRef>
+                          <a:fillRef idx="1">
+                            <a:schemeClr val="accent1"/>
+                          </a:fillRef>
+                          <a:effectRef idx="0">
+                            <a:schemeClr val="accent1"/>
+                          </a:effectRef>
+                          <a:fontRef idx="minor">
+                            <a:schemeClr val="lt1"/>
+                          </a:fontRef>
+                        </wps:style>
+                        <wps:txbx>
+                          <w:txbxContent>
+                            <w:p>
+                              <w:pPr>
+                                <w:jc w:val="center"/>
+                              </w:pPr>
+                              <w:r>
+                                <w:t>I</w:t>
+                              </w:r>
+                            </w:p>
+                            <w:p>
+                              <w:pPr>
+                                <w:jc w:val="center"/>
+                              </w:pPr>
+                            </w:p>
+                          </w:txbxContent>
+                        </wps:txbx>
+                        <wps:bodyPr rot="0" spcFirstLastPara="0" vertOverflow="overflow" horzOverflow="overflow" vert="horz" wrap="square" lIns="91440" tIns="45720" rIns="91440" bIns="45720" numCol="1" spcCol="0" rtlCol="0" fromWordArt="0" anchor="ctr" anchorCtr="0" forceAA="0" compatLnSpc="1">
+                          <a:prstTxWarp prst="textNoShape">
+                            <a:avLst/>
+                          </a:prstTxWarp>
+                          <a:noAutofit/>
+                        </wps:bodyPr>
+                      </wps:wsp>
+                    </wpg:wgp>
+                  </a:graphicData>
+                </a:graphic>
+              </wp:anchor>
+            </w:drawing>
+          </mc:Choice>
+          <mc:Fallback>
+            <w:pict>
+              <v:group w14:anchorId="2CF79CC9" id="Group 77" o:spid="_x0000_s1041" style="position:absolute;margin-left:0;margin-top:17.15pt;width:395.75pt;height:294.55pt;z-index:251695104;mso-position-horizontal:left;mso-position-horizontal-relative:margin" coordsize="50258,37410" o:gfxdata="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">
+                <v:shape id="Straight Arrow Connector 19" o:spid="_x0000_s1042" type="#_x0000_t32" style="position:absolute;width:4691;height:3260;visibility:visible;mso-wrap-style:square" o:connectortype="straight" o:gfxdata="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" strokecolor="#4472c4 [3204]" strokeweight=".5pt">
+                  <v:stroke endarrow="block" joinstyle="miter"/>
+                </v:shape>
+                <v:group id="Group 24" o:spid="_x0000_s1043" style="position:absolute;left:4532;top:1669;width:11529;height:5049" coordorigin="" coordsize="11531,5049" o:gfxdata="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">
+                  <v:shape id="Text Box 25" o:spid="_x0000_s1044" type="#_x0000_t202" style="position:absolute;left:4929;width:6602;height:2544;visibility:visible;mso-wrap-style:square;v-text-anchor:top" o:gfxdata="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" fillcolor="white [3201]" strokecolor="white [3212]" strokeweight=".5pt">
+                    <v:textbox>
+                      <w:txbxContent>
+                        <w:p>
+                          <w:r>
+                            <w:t>a-</w:t>
+                          </w:r>
+                          <w:proofErr w:type="spellStart"/>
+                          <w:r>
+                            <w:t>zA</w:t>
+                          </w:r>
+                          <w:proofErr w:type="spellEnd"/>
+                          <w:r>
+                            <w:t>-Z</w:t>
+                          </w:r>
+                          <w:r>
+                            <w:t>_</w:t>
+                          </w:r>
+                        </w:p>
+                        <w:p>
+                          <w:pPr>
+                            <w:rPr>
+                              <w:sz w:val="20"/>
+                              <w:szCs w:val="20"/>
+                            </w:rPr>
+                          </w:pPr>
+                        </w:p>
+                      </w:txbxContent>
+                    </v:textbox>
+                  </v:shape>
+                  <v:group id="Group 26" o:spid="_x0000_s1045" style="position:absolute;top:477;width:11210;height:4572" coordsize="11210,4572" o:gfxdata="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">
+                    <v:oval id="Oval 27" o:spid="_x0000_s1046" style="position:absolute;width:4572;height:4572;visibility:visible;mso-wrap-style:square;v-text-anchor:middle" o:gfxdata="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" fillcolor="#4472c4 [3204]" strokecolor="#1f3763 [1604]" strokeweight="1pt">
+                      <v:stroke joinstyle="miter"/>
+                      <v:textbox>
+                        <w:txbxContent>
+                          <w:p>
+                            <w:pPr>
+                              <w:jc w:val="center"/>
+                            </w:pPr>
+                            <w:r>
+                              <w:t>A</w:t>
+                            </w:r>
+                          </w:p>
+                          <w:p>
+                            <w:pPr>
+                              <w:jc w:val="center"/>
+                            </w:pPr>
+                          </w:p>
+                        </w:txbxContent>
+                      </v:textbox>
+                    </v:oval>
+                    <v:shape id="Straight Arrow Connector 28" o:spid="_x0000_s1047" type="#_x0000_t32" alt="dfghd" style="position:absolute;left:3419;top:2193;width:7791;height:90;flip:y;visibility:visible;mso-wrap-style:square" o:connectortype="straight" o:gfxdata="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" strokecolor="#4472c4 [3204]" strokeweight=".5pt">
+                      <v:stroke endarrow="block" joinstyle="miter"/>
+                    </v:shape>
+                  </v:group>
+                </v:group>
+                <v:group id="Group 29" o:spid="_x0000_s1048" style="position:absolute;left:15727;top:1908;width:13601;height:5048" coordorigin="" coordsize="13603,5049" o:gfxdata="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">
+                  <v:shape id="Text Box 30" o:spid="_x0000_s1049" type="#_x0000_t202" style="position:absolute;left:4691;width:8208;height:2544;visibility:visible;mso-wrap-style:square;v-text-anchor:top" o:gfxdata="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" fillcolor="white [3201]" strokecolor="white [3212]" strokeweight=".5pt">
+                    <v:textbox>
+                      <w:txbxContent>
+                        <w:p>
+                          <w:r>
+                            <w:t>a-zA-Z</w:t>
+                          </w:r>
+                          <w:r>
+                            <w:t>_0-9</w:t>
+                          </w:r>
+                        </w:p>
+                        <w:p>
+                          <w:pPr>
+                            <w:rPr>
+                              <w:sz w:val="20"/>
+                              <w:szCs w:val="20"/>
+                            </w:rPr>
+                          </w:pPr>
+                        </w:p>
+                      </w:txbxContent>
+                    </v:textbox>
+                  </v:shape>
+                  <v:group id="Group 31" o:spid="_x0000_s1050" style="position:absolute;top:477;width:13603;height:4572" coordsize="13603,4572" o:gfxdata="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">
+                    <v:oval id="Oval 32" o:spid="_x0000_s1051" style="position:absolute;width:4572;height:4572;visibility:visible;mso-wrap-style:square;v-text-anchor:middle" o:gfxdata="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" fillcolor="#4472c4 [3204]" strokecolor="#1f3763 [1604]" strokeweight="6pt">
+                      <v:stroke joinstyle="miter"/>
+                      <v:textbox>
+                        <w:txbxContent>
+                          <w:p>
+                            <w:pPr>
+                              <w:jc w:val="center"/>
+                            </w:pPr>
+                            <w:r>
+                              <w:t>B</w:t>
+                            </w:r>
+                          </w:p>
+                          <w:p>
+                            <w:pPr>
+                              <w:jc w:val="center"/>
+                            </w:pPr>
+                          </w:p>
+                        </w:txbxContent>
+                      </v:textbox>
+                    </v:oval>
+                    <v:shape id="Straight Arrow Connector 33" o:spid="_x0000_s1052" type="#_x0000_t32" alt="dfghd" style="position:absolute;left:4569;top:2147;width:9034;height:139;flip:y;visibility:visible;mso-wrap-style:square" o:connectortype="straight" o:gfxdata="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" strokecolor="#4472c4 [3204]" strokeweight=".5pt">
+                      <v:stroke endarrow="block" joinstyle="miter"/>
+                    </v:shape>
+                  </v:group>
+                </v:group>
+                <v:group id="Group 39" o:spid="_x0000_s1053" style="position:absolute;left:29880;top:2067;width:13602;height:5048" coordorigin="" coordsize="13603,5049" o:gfxdata="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">
+                  <v:shape id="Text Box 40" o:spid="_x0000_s1054" type="#_x0000_t202" style="position:absolute;left:4691;width:8208;height:2544;visibility:visible;mso-wrap-style:square;v-text-anchor:top" o:gfxdata="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" fillcolor="white [3201]" strokecolor="white [3212]" strokeweight=".5pt">
+                    <v:textbox>
+                      <w:txbxContent>
+                        <w:p>
+                          <w:r>
+                            <w:t>a-zA-Z</w:t>
+                          </w:r>
+                          <w:r>
+                            <w:t>_0-9</w:t>
+                          </w:r>
+                        </w:p>
+                        <w:p>
+                          <w:pPr>
+                            <w:rPr>
+                              <w:sz w:val="20"/>
+                              <w:szCs w:val="20"/>
+                            </w:rPr>
+                          </w:pPr>
+                        </w:p>
+                      </w:txbxContent>
+                    </v:textbox>
+                  </v:shape>
+                  <v:group id="Group 41" o:spid="_x0000_s1055" style="position:absolute;top:477;width:13603;height:4572" coordsize="13603,4572" o:gfxdata="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">
+                    <v:oval id="Oval 42" o:spid="_x0000_s1056" style="position:absolute;width:4572;height:4572;visibility:visible;mso-wrap-style:square;v-text-anchor:middle" o:gfxdata="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" fillcolor="#4472c4 [3204]" strokecolor="#1f3763 [1604]" strokeweight="6pt">
+                      <v:stroke joinstyle="miter"/>
+                      <v:textbox>
+                        <w:txbxContent>
+                          <w:p>
+                            <w:pPr>
+                              <w:jc w:val="center"/>
+                            </w:pPr>
+                            <w:r>
+                              <w:t>C</w:t>
+                            </w:r>
+                          </w:p>
+                          <w:p>
+                            <w:pPr>
+                              <w:jc w:val="center"/>
+                            </w:pPr>
+                          </w:p>
+                        </w:txbxContent>
+                      </v:textbox>
+                    </v:oval>
+                    <v:shape id="Straight Arrow Connector 43" o:spid="_x0000_s1057" type="#_x0000_t32" alt="dfghd" style="position:absolute;left:4569;top:2147;width:9034;height:139;flip:y;visibility:visible;mso-wrap-style:square" o:connectortype="straight" o:gfxdata="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" strokecolor="#4472c4 [3204]" strokeweight=".5pt">
+                      <v:stroke endarrow="block" joinstyle="miter"/>
+                    </v:shape>
+                  </v:group>
+                </v:group>
+                <v:group id="Group 44" o:spid="_x0000_s1058" style="position:absolute;left:33696;top:2448;width:14733;height:10731" coordorigin="-10162,477" coordsize="14734,10732" o:gfxdata="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">
+                  <v:shape id="Text Box 45" o:spid="_x0000_s1059" type="#_x0000_t202" style="position:absolute;left:-7714;top:6043;width:8207;height:2545;visibility:visible;mso-wrap-style:square;v-text-anchor:top" o:gfxdata="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" fillcolor="white [3201]" strokecolor="white [3212]" strokeweight=".5pt">
+                    <v:textbox>
+                      <w:txbxContent>
+                        <w:p>
+                          <w:r>
+                            <w:t>a-zA-Z</w:t>
+                          </w:r>
+                          <w:r>
+                            <w:t>_0-9</w:t>
+                          </w:r>
+                        </w:p>
+                        <w:p>
+                          <w:pPr>
+                            <w:rPr>
+                              <w:sz w:val="20"/>
+                              <w:szCs w:val="20"/>
+                            </w:rPr>
+                          </w:pPr>
+                        </w:p>
+                      </w:txbxContent>
+                    </v:textbox>
+                  </v:shape>
+                  <v:group id="Group 46" o:spid="_x0000_s1060" style="position:absolute;left:-10162;top:477;width:14734;height:10732" coordorigin="-10162" coordsize="14734,10732" o:gfxdata="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">
+                    <v:oval id="Oval 47" o:spid="_x0000_s1061" style="position:absolute;width:4572;height:4572;visibility:visible;mso-wrap-style:square;v-text-anchor:middle" o:gfxdata="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" fillcolor="#4472c4 [3204]" strokecolor="#1f3763 [1604]" strokeweight="6pt">
+                      <v:stroke joinstyle="miter"/>
+                      <v:textbox>
+                        <w:txbxContent>
+                          <w:p>
+                            <w:pPr>
+                              <w:jc w:val="center"/>
+                            </w:pPr>
+                            <w:r>
+                              <w:t>D</w:t>
+                            </w:r>
+                          </w:p>
+                          <w:p>
+                            <w:pPr>
+                              <w:jc w:val="center"/>
+                            </w:pPr>
+                          </w:p>
+                        </w:txbxContent>
+                      </v:textbox>
+                    </v:oval>
+                    <v:shape id="Straight Arrow Connector 48" o:spid="_x0000_s1062" type="#_x0000_t32" alt="dfghd" style="position:absolute;left:-10162;top:3901;width:10830;height:6831;flip:x;visibility:visible;mso-wrap-style:square" o:connectortype="straight" o:gfxdata="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" strokecolor="#4472c4 [3204]" strokeweight=".5pt">
+                      <v:stroke endarrow="block" joinstyle="miter"/>
+                    </v:shape>
+                  </v:group>
+                </v:group>
+                <v:group id="Group 49" o:spid="_x0000_s1063" style="position:absolute;left:31232;top:12881;width:13601;height:5048" coordorigin="" coordsize="13603,5049" o:gfxdata="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">
+                  <v:shape id="Text Box 50" o:spid="_x0000_s1064" type="#_x0000_t202" style="position:absolute;left:4691;width:8208;height:2544;visibility:visible;mso-wrap-style:square;v-text-anchor:top" o:gfxdata="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" fillcolor="white [3201]" strokecolor="white [3212]" strokeweight=".5pt">
+                    <v:textbox>
+                      <w:txbxContent>
+                        <w:p>
+                          <w:r>
+                            <w:t>a-zA-Z</w:t>
+                          </w:r>
+                          <w:r>
+                            <w:t>_0-9</w:t>
+                          </w:r>
+                        </w:p>
+                        <w:p>
+                          <w:pPr>
+                            <w:rPr>
+                              <w:sz w:val="20"/>
+                              <w:szCs w:val="20"/>
+                            </w:rPr>
+                          </w:pPr>
+                        </w:p>
+                      </w:txbxContent>
+                    </v:textbox>
+                  </v:shape>
+                  <v:group id="Group 51" o:spid="_x0000_s1065" style="position:absolute;top:477;width:13603;height:4572" coordsize="13603,4572" o:gfxdata="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">
+                    <v:oval id="Oval 52" o:spid="_x0000_s1066" style="position:absolute;width:4572;height:4572;visibility:visible;mso-wrap-style:square;v-text-anchor:middle" o:gfxdata="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" fillcolor="#4472c4 [3204]" strokecolor="#1f3763 [1604]" strokeweight="6pt">
+                      <v:stroke joinstyle="miter"/>
+                      <v:textbox>
+                        <w:txbxContent>
+                          <w:p>
+                            <w:pPr>
+                              <w:jc w:val="center"/>
+                            </w:pPr>
+                            <w:r>
+                              <w:t>E</w:t>
+                            </w:r>
+                          </w:p>
+                          <w:p>
+                            <w:pPr>
+                              <w:jc w:val="center"/>
+                            </w:pPr>
+                          </w:p>
+                        </w:txbxContent>
+                      </v:textbox>
+                    </v:oval>
+                    <v:shape id="Straight Arrow Connector 53" o:spid="_x0000_s1067" type="#_x0000_t32" alt="dfghd" style="position:absolute;left:4569;top:2147;width:9034;height:139;flip:y;visibility:visible;mso-wrap-style:square" o:connectortype="straight" o:gfxdata="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" strokecolor="#4472c4 [3204]" strokeweight=".5pt">
+                      <v:stroke endarrow="block" joinstyle="miter"/>
+                    </v:shape>
+                  </v:group>
+                </v:group>
+                <v:group id="Group 54" o:spid="_x0000_s1068" style="position:absolute;left:34969;top:13421;width:14732;height:10730" coordorigin="-10162,477" coordsize="14734,10732" o:gfxdata="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">
+                  <v:shape id="Text Box 55" o:spid="_x0000_s1069" type="#_x0000_t202" style="position:absolute;left:-7714;top:6043;width:8207;height:2545;visibility:visible;mso-wrap-style:square;v-text-anchor:top" o:gfxdata="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" fillcolor="white [3201]" strokecolor="white [3212]" strokeweight=".5pt">
+                    <v:textbox>
+                      <w:txbxContent>
+                        <w:p>
+                          <w:r>
+                            <w:t>a-zA-Z</w:t>
+                          </w:r>
+                          <w:r>
+                            <w:t>_0-9</w:t>
+                          </w:r>
+                        </w:p>
+                        <w:p>
+                          <w:pPr>
+                            <w:rPr>
+                              <w:sz w:val="20"/>
+                              <w:szCs w:val="20"/>
+                            </w:rPr>
+                          </w:pPr>
+                        </w:p>
+                      </w:txbxContent>
+                    </v:textbox>
+                  </v:shape>
+                  <v:group id="Group 56" o:spid="_x0000_s1070" style="position:absolute;left:-10162;top:477;width:14734;height:10732" coordorigin="-10162" coordsize="14734,10732" o:gfxdata="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">
+                    <v:oval id="Oval 57" o:spid="_x0000_s1071" style="position:absolute;width:4572;height:4572;visibility:visible;mso-wrap-style:square;v-text-anchor:middle" o:gfxdata="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" fillcolor="#4472c4 [3204]" strokecolor="#1f3763 [1604]" strokeweight="6pt">
+                      <v:stroke joinstyle="miter"/>
+                      <v:textbox>
+                        <w:txbxContent>
+                          <w:p>
+                            <w:pPr>
+                              <w:jc w:val="center"/>
+                            </w:pPr>
+                            <w:r>
+                              <w:t>F</w:t>
+                            </w:r>
+                          </w:p>
+                          <w:p>
+                            <w:pPr>
+                              <w:jc w:val="center"/>
+                            </w:pPr>
+                          </w:p>
+                        </w:txbxContent>
+                      </v:textbox>
+                    </v:oval>
+                    <v:shape id="Straight Arrow Connector 58" o:spid="_x0000_s1072" type="#_x0000_t32" alt="dfghd" style="position:absolute;left:-10162;top:3901;width:10830;height:6831;flip:x;visibility:visible;mso-wrap-style:square" o:connectortype="straight" o:gfxdata="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" strokecolor="#4472c4 [3204]" strokeweight=".5pt">
+                      <v:stroke endarrow="block" joinstyle="miter"/>
+                    </v:shape>
+                  </v:group>
+                </v:group>
+                <v:group id="Group 59" o:spid="_x0000_s1073" style="position:absolute;left:31788;top:23774;width:13602;height:5048" coordorigin="" coordsize="13603,5049" o:gfxdata="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">
+                  <v:shape id="Text Box 60" o:spid="_x0000_s1074" type="#_x0000_t202" style="position:absolute;left:4691;width:8208;height:2544;visibility:visible;mso-wrap-style:square;v-text-anchor:top" o:gfxdata="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" fillcolor="white [3201]" strokecolor="white [3212]" strokeweight=".5pt">
+                    <v:textbox>
+                      <w:txbxContent>
+                        <w:p>
+                          <w:r>
+                            <w:t>a-zA-Z</w:t>
+                          </w:r>
+                          <w:r>
+                            <w:t>_0-9</w:t>
+                          </w:r>
+                        </w:p>
+                        <w:p>
+                          <w:pPr>
+                            <w:rPr>
+                              <w:sz w:val="20"/>
+                              <w:szCs w:val="20"/>
+                            </w:rPr>
+                          </w:pPr>
+                        </w:p>
+                      </w:txbxContent>
+                    </v:textbox>
+                  </v:shape>
+                  <v:group id="Group 61" o:spid="_x0000_s1075" style="position:absolute;top:477;width:13603;height:4572" coordsize="13603,4572" o:gfxdata="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">
+                    <v:oval id="Oval 62" o:spid="_x0000_s1076" style="position:absolute;width:4572;height:4572;visibility:visible;mso-wrap-style:square;v-text-anchor:middle" o:gfxdata="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" fillcolor="#4472c4 [3204]" strokecolor="#1f3763 [1604]" strokeweight="6pt">
+                      <v:stroke joinstyle="miter"/>
+                      <v:textbox>
+                        <w:txbxContent>
+                          <w:p>
+                            <w:pPr>
+                              <w:jc w:val="center"/>
+                            </w:pPr>
+                            <w:r>
+                              <w:t>G</w:t>
+                            </w:r>
+                          </w:p>
+                          <w:p>
+                            <w:pPr>
+                              <w:jc w:val="center"/>
+                            </w:pPr>
+                          </w:p>
+                          <w:p>
+                            <w:pPr>
+                              <w:jc w:val="center"/>
+                            </w:pPr>
+                          </w:p>
+                        </w:txbxContent>
+                      </v:textbox>
+                    </v:oval>
+                    <v:shape id="Straight Arrow Connector 63" o:spid="_x0000_s1077" type="#_x0000_t32" alt="dfghd" style="position:absolute;left:4569;top:2147;width:9034;height:139;flip:y;visibility:visible;mso-wrap-style:square" o:connectortype="straight" o:gfxdata="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" strokecolor="#4472c4 [3204]" strokeweight=".5pt">
+                      <v:stroke endarrow="block" joinstyle="miter"/>
+                    </v:shape>
+                  </v:group>
+                </v:group>
+                <v:group id="Group 69" o:spid="_x0000_s1078" style="position:absolute;left:35525;top:24075;width:14733;height:10731" coordorigin="-10162,477" coordsize="14734,10732" o:gfxdata="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">
+                  <v:shape id="Text Box 70" o:spid="_x0000_s1079" type="#_x0000_t202" style="position:absolute;left:-7714;top:6043;width:8207;height:2545;visibility:visible;mso-wrap-style:square;v-text-anchor:top" o:gfxdata="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" fillcolor="white [3201]" strokecolor="white [3212]" strokeweight=".5pt">
+                    <v:textbox>
+                      <w:txbxContent>
+                        <w:p>
+                          <w:r>
+                            <w:t>a-zA-Z</w:t>
+                          </w:r>
+                          <w:r>
+                            <w:t>_0-9</w:t>
+                          </w:r>
+                        </w:p>
+                        <w:p>
+                          <w:pPr>
+                            <w:rPr>
+                              <w:sz w:val="20"/>
+                              <w:szCs w:val="20"/>
+                            </w:rPr>
+                          </w:pPr>
+                        </w:p>
+                      </w:txbxContent>
+                    </v:textbox>
+                  </v:shape>
+                  <v:group id="Group 71" o:spid="_x0000_s1080" style="position:absolute;left:-10162;top:477;width:14734;height:10732" coordorigin="-10162" coordsize="14734,10732" o:gfxdata="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">
+                    <v:oval id="Oval 72" o:spid="_x0000_s1081" style="position:absolute;width:4572;height:4572;visibility:visible;mso-wrap-style:square;v-text-anchor:middle" o:gfxdata="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" fillcolor="#4472c4 [3204]" strokecolor="#1f3763 [1604]" strokeweight="6pt">
+                      <v:stroke joinstyle="miter"/>
+                      <v:textbox>
+                        <w:txbxContent>
+                          <w:p>
+                            <w:pPr>
+                              <w:jc w:val="center"/>
+                            </w:pPr>
+                            <w:r>
+                              <w:t>H</w:t>
+                            </w:r>
+                          </w:p>
+                          <w:p>
+                            <w:pPr>
+                              <w:jc w:val="center"/>
+                            </w:pPr>
+                          </w:p>
+                        </w:txbxContent>
+                      </v:textbox>
+                    </v:oval>
+                    <v:shape id="Straight Arrow Connector 73" o:spid="_x0000_s1082" type="#_x0000_t32" alt="dfghd" style="position:absolute;left:-10162;top:3901;width:10830;height:6831;flip:x;visibility:visible;mso-wrap-style:square" o:connectortype="straight" o:gfxdata="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" strokecolor="#4472c4 [3204]" strokeweight=".5pt">
+                      <v:stroke endarrow="block" joinstyle="miter"/>
+                    </v:shape>
+                  </v:group>
+                </v:group>
+                <v:oval id="Oval 74" o:spid="_x0000_s1083" style="position:absolute;left:31089;top:32838;width:4571;height:4572;visibility:visible;mso-wrap-style:square;v-text-anchor:middle" o:gfxdata="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" fillcolor="#4472c4 [3204]" strokecolor="#1f3763 [1604]" strokeweight="6pt">
+                  <v:stroke joinstyle="miter"/>
+                  <v:textbox>
+                    <w:txbxContent>
+                      <w:p>
+                        <w:pPr>
+                          <w:jc w:val="center"/>
+                        </w:pPr>
+                        <w:r>
+                          <w:t>I</w:t>
+                        </w:r>
+                      </w:p>
+                      <w:p>
+                        <w:pPr>
+                          <w:jc w:val="center"/>
+                        </w:pPr>
+                      </w:p>
+                    </w:txbxContent>
+                  </v:textbox>
+                </v:oval>
+                <w10:wrap anchorx="margin"/>
+              </v:group>
+            </w:pict>
+          </mc:Fallback>
+        </mc:AlternateContent>
+      </w:r>
     </w:p>
     <w:sectPr>
       <w:pgSz w:w="12240" w:h="15840"/>
@@ -2007,6 +4681,7 @@
   <w:style w:type="character" w:default="1" w:styleId="DefaultParagraphFont">
     <w:name w:val="Default Paragraph Font"/>
     <w:uiPriority w:val="1"/>
+    <w:semiHidden/>
     <w:unhideWhenUsed/>
   </w:style>
   <w:style w:type="table" w:default="1" w:styleId="TableNormal">
